--- a/draft 12b.docx
+++ b/draft 12b.docx
@@ -285,16 +285,7 @@
           <w:color w:val="161616"/>
           <w:u w:color="161616"/>
         </w:rPr>
-        <w:t xml:space="preserve">. A careful examination of original and secondary sources allows one to </w:t>
-      </w:r>
-      <w:r>
-        <w:rPr>
-          <w:rFonts w:ascii="Times New Roman" w:hAnsi="Times New Roman" w:cs="Times New Roman"/>
-          <w:color w:val="161616"/>
-          <w:u w:color="161616"/>
-        </w:rPr>
-        <w:lastRenderedPageBreak/>
-        <w:t xml:space="preserve">reconsider how well or poorly implemented was the replacement policy, how effective or ineffective it was in achieving its goals, and how much the men suffered and adapted as a result. </w:t>
+        <w:t xml:space="preserve">. A careful examination of original and secondary sources allows one to reconsider how well or poorly implemented was the replacement policy, how effective or ineffective it was in achieving its goals, and how much the men suffered and adapted as a result. </w:t>
       </w:r>
     </w:p>
     <w:p>
@@ -398,7 +389,19 @@
         <w:rPr>
           <w:rFonts w:ascii="Times New Roman" w:hAnsi="Times New Roman" w:cs="Times New Roman"/>
         </w:rPr>
-        <w:t xml:space="preserve"> the lines. Ambrose acknowledged</w:t>
+        <w:t xml:space="preserve"> the lines</w:t>
+      </w:r>
+      <w:r>
+        <w:rPr>
+          <w:rFonts w:ascii="Times New Roman" w:hAnsi="Times New Roman" w:cs="Times New Roman"/>
+        </w:rPr>
+        <w:t>, without the need to rotate them out for reinforcements</w:t>
+      </w:r>
+      <w:r>
+        <w:rPr>
+          <w:rFonts w:ascii="Times New Roman" w:hAnsi="Times New Roman" w:cs="Times New Roman"/>
+        </w:rPr>
+        <w:t>. Ambrose acknowledged</w:t>
       </w:r>
       <w:r>
         <w:rPr>
@@ -445,14 +448,7 @@
         <w:rPr>
           <w:rFonts w:ascii="Times New Roman" w:hAnsi="Times New Roman" w:cs="Times New Roman"/>
         </w:rPr>
-        <w:t xml:space="preserve">Suggesting that the problem of replacement morale was the primary issue, as Kennett does, fails to recognize the myriad of other challenges a replacement needed to overcome. The </w:t>
-      </w:r>
-      <w:r>
-        <w:rPr>
-          <w:rFonts w:ascii="Times New Roman" w:hAnsi="Times New Roman" w:cs="Times New Roman"/>
-        </w:rPr>
-        <w:lastRenderedPageBreak/>
-        <w:t xml:space="preserve">trials of a replacement included enemy fire, extremely poor living conditions, lack of sleep, adjustment to a new unit and new comrades, and the morale issues Kennett does address. Constant fighting and casualties took their toll on veterans who subsequently were harsher in their behavior to replacements. John Ellis, in </w:t>
+        <w:t xml:space="preserve">Suggesting that the problem of replacement morale was the primary issue, as Kennett does, fails to recognize the myriad of other challenges a replacement needed to overcome. The trials of a replacement included enemy fire, extremely poor living conditions, lack of sleep, adjustment to a new unit and new comrades, and the morale issues Kennett does address. Constant fighting and casualties took their toll on veterans who subsequently were harsher in their behavior to replacements. John Ellis, in </w:t>
       </w:r>
       <w:r>
         <w:rPr>
@@ -506,7 +502,19 @@
         <w:rPr>
           <w:rFonts w:ascii="Times New Roman" w:hAnsi="Times New Roman" w:cs="Times New Roman"/>
         </w:rPr>
-        <w:t xml:space="preserve"> The replacements were the ones who suffered as a result. There is however a tension between the strong sense of brotherhood shared by many soldiers, and the deadly consequences of </w:t>
+        <w:t xml:space="preserve"> The replacements were the ones who suffered as a result. There </w:t>
+      </w:r>
+      <w:r>
+        <w:rPr>
+          <w:rFonts w:ascii="Times New Roman" w:hAnsi="Times New Roman" w:cs="Times New Roman"/>
+        </w:rPr>
+        <w:t>existed</w:t>
+      </w:r>
+      <w:r>
+        <w:rPr>
+          <w:rFonts w:ascii="Times New Roman" w:hAnsi="Times New Roman" w:cs="Times New Roman"/>
+        </w:rPr>
+        <w:t xml:space="preserve"> a tension between the strong sense of brotherhood shared by many soldiers, and the deadly consequences of </w:t>
       </w:r>
       <w:r>
         <w:rPr>
@@ -518,7 +526,19 @@
         <w:rPr>
           <w:rFonts w:ascii="Times New Roman" w:hAnsi="Times New Roman" w:cs="Times New Roman"/>
         </w:rPr>
-        <w:t>to protect the men they knew</w:t>
+        <w:t xml:space="preserve">to </w:t>
+      </w:r>
+      <w:r>
+        <w:rPr>
+          <w:rFonts w:ascii="Times New Roman" w:hAnsi="Times New Roman" w:cs="Times New Roman"/>
+        </w:rPr>
+        <w:t xml:space="preserve">replacements, in order to </w:t>
+      </w:r>
+      <w:r>
+        <w:rPr>
+          <w:rFonts w:ascii="Times New Roman" w:hAnsi="Times New Roman" w:cs="Times New Roman"/>
+        </w:rPr>
+        <w:t>protect the men they knew</w:t>
       </w:r>
       <w:r>
         <w:rPr>
@@ -530,7 +550,67 @@
         <w:rPr>
           <w:rFonts w:ascii="Times New Roman" w:hAnsi="Times New Roman" w:cs="Times New Roman"/>
         </w:rPr>
-        <w:t xml:space="preserve">. Some men were unable to cope and not risk the lives of replacements while others placed the risk squarely on replacements. Many new troops were killed due to inexperience, and some died as a result of malicious actions by other soldiers, but many replacements also succeeded at integrating into their units and army life. </w:t>
+        <w:t>. Some men were able to cope</w:t>
+      </w:r>
+      <w:r>
+        <w:rPr>
+          <w:rFonts w:ascii="Times New Roman" w:hAnsi="Times New Roman" w:cs="Times New Roman"/>
+        </w:rPr>
+        <w:t xml:space="preserve"> with this tension</w:t>
+      </w:r>
+      <w:r>
+        <w:rPr>
+          <w:rFonts w:ascii="Times New Roman" w:hAnsi="Times New Roman" w:cs="Times New Roman"/>
+        </w:rPr>
+        <w:t xml:space="preserve"> and not </w:t>
+      </w:r>
+      <w:r>
+        <w:rPr>
+          <w:rFonts w:ascii="Times New Roman" w:hAnsi="Times New Roman" w:cs="Times New Roman"/>
+        </w:rPr>
+        <w:t xml:space="preserve">selectively </w:t>
+      </w:r>
+      <w:r>
+        <w:rPr>
+          <w:rFonts w:ascii="Times New Roman" w:hAnsi="Times New Roman" w:cs="Times New Roman"/>
+        </w:rPr>
+        <w:t>risk the lives of replacements</w:t>
+      </w:r>
+      <w:r>
+        <w:rPr>
+          <w:rFonts w:ascii="Times New Roman" w:hAnsi="Times New Roman" w:cs="Times New Roman"/>
+        </w:rPr>
+        <w:t>,</w:t>
+      </w:r>
+      <w:r>
+        <w:rPr>
+          <w:rFonts w:ascii="Times New Roman" w:hAnsi="Times New Roman" w:cs="Times New Roman"/>
+        </w:rPr>
+        <w:t xml:space="preserve"> while others placed the </w:t>
+      </w:r>
+      <w:r>
+        <w:rPr>
+          <w:rFonts w:ascii="Times New Roman" w:hAnsi="Times New Roman" w:cs="Times New Roman"/>
+        </w:rPr>
+        <w:t xml:space="preserve">greater </w:t>
+      </w:r>
+      <w:r>
+        <w:rPr>
+          <w:rFonts w:ascii="Times New Roman" w:hAnsi="Times New Roman" w:cs="Times New Roman"/>
+        </w:rPr>
+        <w:t>risk</w:t>
+      </w:r>
+      <w:r>
+        <w:rPr>
+          <w:rFonts w:ascii="Times New Roman" w:hAnsi="Times New Roman" w:cs="Times New Roman"/>
+        </w:rPr>
+        <w:t>s of fighting</w:t>
+      </w:r>
+      <w:r>
+        <w:rPr>
+          <w:rFonts w:ascii="Times New Roman" w:hAnsi="Times New Roman" w:cs="Times New Roman"/>
+        </w:rPr>
+        <w:t xml:space="preserve"> squarely on replacements. Many new troops were killed due to inexperience, and some died as a result of malicious actions by other soldiers, but many replacements also succeeded at integrating into their units and army life. </w:t>
       </w:r>
     </w:p>
     <w:p>
@@ -546,14 +626,25 @@
         <w:rPr>
           <w:rFonts w:ascii="Times New Roman" w:hAnsi="Times New Roman" w:cs="Times New Roman"/>
         </w:rPr>
-        <w:t xml:space="preserve">The literature most often considers the effects of the replacement policy on a macro level, addressing strategic military concerns, with little attention paid to how the policy affected the lives of replacements. Two among this group of historians, McManus and Ambrose, consider replacements broadly, addressing their treatment and experiences without considering how </w:t>
-      </w:r>
-      <w:r>
-        <w:rPr>
-          <w:rFonts w:ascii="Times New Roman" w:hAnsi="Times New Roman" w:cs="Times New Roman"/>
-        </w:rPr>
-        <w:lastRenderedPageBreak/>
-        <w:t xml:space="preserve">replacements were different from previously deployed troops. For the purpose of this paper, replacements are considered a separate group of soldiers, from basic training until they are integrated into a permanent unit. This paper specifically addresses what they thought, how they were treated, and how they overcame the deficiencies of the system they entered. It is a story of individual success and failure within the broader </w:t>
+        <w:t xml:space="preserve">The literature most often considers the effects of the replacement policy on a macro level, addressing strategic military concerns, with little attention paid to how the policy affected the lives of replacements. Two among this group of historians, McManus and Ambrose, consider replacements broadly, addressing their treatment and experiences without considering how replacements were different from previously deployed troops. For the purpose of this paper, replacements are considered a separate group of soldiers, from basic training until they are integrated into a permanent unit. This paper specifically addresses what they thought, how they were treated, and how they </w:t>
+      </w:r>
+      <w:r>
+        <w:rPr>
+          <w:rFonts w:ascii="Times New Roman" w:hAnsi="Times New Roman" w:cs="Times New Roman"/>
+        </w:rPr>
+        <w:t>endeavored to overcome</w:t>
+      </w:r>
+      <w:r>
+        <w:rPr>
+          <w:rFonts w:ascii="Times New Roman" w:hAnsi="Times New Roman" w:cs="Times New Roman"/>
+        </w:rPr>
+        <w:t xml:space="preserve"> </w:t>
+      </w:r>
+      <w:r>
+        <w:rPr>
+          <w:rFonts w:ascii="Times New Roman" w:hAnsi="Times New Roman" w:cs="Times New Roman"/>
+        </w:rPr>
+        <w:t xml:space="preserve">the deficiencies of the system they entered. It is a story of individual success and failure within the broader </w:t>
       </w:r>
       <w:r>
         <w:rPr>
@@ -606,7 +697,31 @@
         <w:rPr>
           <w:rFonts w:ascii="Times New Roman" w:hAnsi="Times New Roman" w:cs="Times New Roman"/>
         </w:rPr>
-        <w:t>, argues that democracy is less about how “all government rests on the consent of the people,” and is better reflected by saying “‘no obedience with representation.”</w:t>
+        <w:t xml:space="preserve">, argues that democracy is less about how “all government rests on the consent of the people,” and is better </w:t>
+      </w:r>
+      <w:r>
+        <w:rPr>
+          <w:rFonts w:ascii="Times New Roman" w:hAnsi="Times New Roman" w:cs="Times New Roman"/>
+        </w:rPr>
+        <w:t>described as</w:t>
+      </w:r>
+      <w:r>
+        <w:rPr>
+          <w:rFonts w:ascii="Times New Roman" w:hAnsi="Times New Roman" w:cs="Times New Roman"/>
+        </w:rPr>
+        <w:t xml:space="preserve"> “‘no obedience with</w:t>
+      </w:r>
+      <w:r>
+        <w:rPr>
+          <w:rFonts w:ascii="Times New Roman" w:hAnsi="Times New Roman" w:cs="Times New Roman"/>
+        </w:rPr>
+        <w:t>out</w:t>
+      </w:r>
+      <w:r>
+        <w:rPr>
+          <w:rFonts w:ascii="Times New Roman" w:hAnsi="Times New Roman" w:cs="Times New Roman"/>
+        </w:rPr>
+        <w:t xml:space="preserve"> representation.”</w:t>
       </w:r>
       <w:r>
         <w:rPr>
@@ -619,7 +734,31 @@
         <w:rPr>
           <w:rFonts w:ascii="Times New Roman" w:hAnsi="Times New Roman" w:cs="Times New Roman"/>
         </w:rPr>
-        <w:t xml:space="preserve"> In this sense, the values of American democracy are not reflected in the formal command structure of the Army where front-line combat soldiers have no say in the generals leading them, or the orders they are given. John S. Mill, in </w:t>
+        <w:t xml:space="preserve"> In this sense, the values of American democracy are not reflected in the formal command structure of the Army where front-line combat soldiers have no say in </w:t>
+      </w:r>
+      <w:r>
+        <w:rPr>
+          <w:rFonts w:ascii="Times New Roman" w:hAnsi="Times New Roman" w:cs="Times New Roman"/>
+        </w:rPr>
+        <w:t xml:space="preserve">determining the </w:t>
+      </w:r>
+      <w:r>
+        <w:rPr>
+          <w:rFonts w:ascii="Times New Roman" w:hAnsi="Times New Roman" w:cs="Times New Roman"/>
+        </w:rPr>
+        <w:t xml:space="preserve">generals leading them, or the orders they are </w:t>
+      </w:r>
+      <w:r>
+        <w:rPr>
+          <w:rFonts w:ascii="Times New Roman" w:hAnsi="Times New Roman" w:cs="Times New Roman"/>
+        </w:rPr>
+        <w:t>to carry out</w:t>
+      </w:r>
+      <w:r>
+        <w:rPr>
+          <w:rFonts w:ascii="Times New Roman" w:hAnsi="Times New Roman" w:cs="Times New Roman"/>
+        </w:rPr>
+        <w:t xml:space="preserve">. John S. Mill, in </w:t>
       </w:r>
       <w:r>
         <w:rPr>
@@ -632,7 +771,43 @@
         <w:rPr>
           <w:rFonts w:ascii="Times New Roman" w:hAnsi="Times New Roman" w:cs="Times New Roman"/>
         </w:rPr>
-        <w:t>, supports Crick and claims that “the struggle between Liberty and Authority is the most conspicuous feature in… history.”</w:t>
+        <w:t>, supports Crick</w:t>
+      </w:r>
+      <w:r>
+        <w:rPr>
+          <w:rFonts w:ascii="Times New Roman" w:hAnsi="Times New Roman" w:cs="Times New Roman"/>
+        </w:rPr>
+        <w:t>’s</w:t>
+      </w:r>
+      <w:r>
+        <w:rPr>
+          <w:rFonts w:ascii="Times New Roman" w:hAnsi="Times New Roman" w:cs="Times New Roman"/>
+        </w:rPr>
+        <w:t xml:space="preserve"> </w:t>
+      </w:r>
+      <w:r>
+        <w:rPr>
+          <w:rFonts w:ascii="Times New Roman" w:hAnsi="Times New Roman" w:cs="Times New Roman"/>
+        </w:rPr>
+        <w:t xml:space="preserve">assessment </w:t>
+      </w:r>
+      <w:r>
+        <w:rPr>
+          <w:rFonts w:ascii="Times New Roman" w:hAnsi="Times New Roman" w:cs="Times New Roman"/>
+        </w:rPr>
+        <w:t>and claims</w:t>
+      </w:r>
+      <w:r>
+        <w:rPr>
+          <w:rFonts w:ascii="Times New Roman" w:hAnsi="Times New Roman" w:cs="Times New Roman"/>
+        </w:rPr>
+        <w:t xml:space="preserve"> further</w:t>
+      </w:r>
+      <w:r>
+        <w:rPr>
+          <w:rFonts w:ascii="Times New Roman" w:hAnsi="Times New Roman" w:cs="Times New Roman"/>
+        </w:rPr>
+        <w:t xml:space="preserve"> that “the struggle between Liberty and Authority is the most conspicuous feature in… history.”</w:t>
       </w:r>
       <w:r>
         <w:rPr>
@@ -645,30 +820,91 @@
         <w:rPr>
           <w:rFonts w:ascii="Times New Roman" w:hAnsi="Times New Roman" w:cs="Times New Roman"/>
         </w:rPr>
-        <w:t xml:space="preserve"> American society was built upon the supreme rights of liberty and freedom, above all others. Yet in the Army, individual liberty was suppressed as the expense of maintaining authority. Other constitutionally protected values such a free speech, individual expression, and rule of law were restricted in non-combat Army situations, and further eliminated in combat. The formation of the Army through a draft proved challenging, given that a balance between protecting societal values and maintaining Army doctrines needed to be struck. A man was faced with the tension between </w:t>
-      </w:r>
-      <w:r>
-        <w:rPr>
-          <w:rFonts w:ascii="Times New Roman" w:hAnsi="Times New Roman" w:cs="Times New Roman"/>
-        </w:rPr>
-        <w:lastRenderedPageBreak/>
-        <w:t xml:space="preserve">the beliefs of liberty and the controlled environment of the Army and endeavored to cope with such restrictions. Ultimately, the individual soldier was forced to submit his values to those of the Army. </w:t>
-      </w:r>
-      <w:commentRangeStart w:id="0"/>
-      <w:r>
-        <w:rPr>
-          <w:rFonts w:ascii="Times New Roman" w:hAnsi="Times New Roman" w:cs="Times New Roman"/>
-        </w:rPr>
-        <w:t>The War was about fighting for ones’ values; it didn’t allow men to enjoy to the rights of life, liberty and the pursuit of happiness.</w:t>
-      </w:r>
-      <w:commentRangeEnd w:id="0"/>
-      <w:r>
-        <w:rPr>
-          <w:rStyle w:val="CommentReference"/>
-          <w:rFonts w:ascii="Times New Roman" w:eastAsia="Arial Unicode MS" w:hAnsi="Times New Roman" w:cs="Times New Roman"/>
-          <w:color w:val="auto"/>
-        </w:rPr>
-        <w:commentReference w:id="0"/>
+        <w:t xml:space="preserve"> American society was built upon the rights of liberty and freedom, above all others. Yet in the Army, individual liberty was suppressed </w:t>
+      </w:r>
+      <w:r>
+        <w:rPr>
+          <w:rFonts w:ascii="Times New Roman" w:hAnsi="Times New Roman" w:cs="Times New Roman"/>
+        </w:rPr>
+        <w:t>in an effort to</w:t>
+      </w:r>
+      <w:r>
+        <w:rPr>
+          <w:rFonts w:ascii="Times New Roman" w:hAnsi="Times New Roman" w:cs="Times New Roman"/>
+        </w:rPr>
+        <w:t xml:space="preserve"> maintain authority. Other constitutionally protected values such a</w:t>
+      </w:r>
+      <w:r>
+        <w:rPr>
+          <w:rFonts w:ascii="Times New Roman" w:hAnsi="Times New Roman" w:cs="Times New Roman"/>
+        </w:rPr>
+        <w:t>s</w:t>
+      </w:r>
+      <w:r>
+        <w:rPr>
+          <w:rFonts w:ascii="Times New Roman" w:hAnsi="Times New Roman" w:cs="Times New Roman"/>
+        </w:rPr>
+        <w:t xml:space="preserve"> free speech, individual expression, and rule of law were restricted in non-combat Army situations, and further eliminated in combat. The formation of the Army through a draft proved challenging, given that a balance between protecting societal values and maintaining Army doctrines needed to be struck. A man was faced with the tension between the beliefs of liberty and the controlled environment of the Army</w:t>
+      </w:r>
+      <w:r>
+        <w:rPr>
+          <w:rFonts w:ascii="Times New Roman" w:hAnsi="Times New Roman" w:cs="Times New Roman"/>
+        </w:rPr>
+        <w:t>,</w:t>
+      </w:r>
+      <w:r>
+        <w:rPr>
+          <w:rFonts w:ascii="Times New Roman" w:hAnsi="Times New Roman" w:cs="Times New Roman"/>
+        </w:rPr>
+        <w:t xml:space="preserve"> and endeavored to cope with such restrictions. Ultimately, the individual soldier was forced to submit his values to those of the Army. </w:t>
+      </w:r>
+      <w:r>
+        <w:rPr>
+          <w:rFonts w:ascii="Times New Roman" w:hAnsi="Times New Roman" w:cs="Times New Roman"/>
+        </w:rPr>
+        <w:t xml:space="preserve">The War was about fighting for </w:t>
+      </w:r>
+      <w:r>
+        <w:rPr>
+          <w:rFonts w:ascii="Times New Roman" w:hAnsi="Times New Roman" w:cs="Times New Roman"/>
+        </w:rPr>
+        <w:t>collective</w:t>
+      </w:r>
+      <w:r>
+        <w:rPr>
+          <w:rFonts w:ascii="Times New Roman" w:hAnsi="Times New Roman" w:cs="Times New Roman"/>
+        </w:rPr>
+        <w:t xml:space="preserve"> values; it didn’t allow men</w:t>
+      </w:r>
+      <w:r>
+        <w:rPr>
+          <w:rFonts w:ascii="Times New Roman" w:hAnsi="Times New Roman" w:cs="Times New Roman"/>
+        </w:rPr>
+        <w:t xml:space="preserve"> concurrently</w:t>
+      </w:r>
+      <w:r>
+        <w:rPr>
+          <w:rFonts w:ascii="Times New Roman" w:hAnsi="Times New Roman" w:cs="Times New Roman"/>
+        </w:rPr>
+        <w:t xml:space="preserve"> to enjoy to the </w:t>
+      </w:r>
+      <w:r>
+        <w:rPr>
+          <w:rFonts w:ascii="Times New Roman" w:hAnsi="Times New Roman" w:cs="Times New Roman"/>
+        </w:rPr>
+        <w:t xml:space="preserve">individual </w:t>
+      </w:r>
+      <w:r>
+        <w:rPr>
+          <w:rFonts w:ascii="Times New Roman" w:hAnsi="Times New Roman" w:cs="Times New Roman"/>
+        </w:rPr>
+        <w:t>rights of life, liberty and the pursuit of happiness.</w:t>
+      </w:r>
+      <w:r>
+        <w:rPr>
+          <w:rFonts w:ascii="Times New Roman" w:hAnsi="Times New Roman" w:cs="Times New Roman"/>
+        </w:rPr>
+        <w:t xml:space="preserve"> </w:t>
       </w:r>
     </w:p>
     <w:p>
@@ -710,7 +946,19 @@
         <w:rPr>
           <w:rFonts w:ascii="Times New Roman" w:hAnsi="Times New Roman" w:cs="Times New Roman"/>
         </w:rPr>
-        <w:t xml:space="preserve"> As the men of war attempted to survive, many endeavored to desensitize themselves to the frequent deaths of fellow soldiers. This was a way to avoid confronting the reality that the rights and freedoms that were being fought for, were compromised for soldiers, veterans and replacements alike. The replacement policy, as an impersonal and flawed system, exhibited the tension that existed between democratic values and the needs of an army waging a war during World War II. In their individual choices as replacements, or as other soldiers interfacing with replacements, some men compromised on their inherent moral values to psychologically and physically survive, while others attempted to hold on to what elements of peacetime values that they could.</w:t>
+        <w:t xml:space="preserve"> As the men of war attempted to survive, many endeavored to desensitize themselves to the frequent deaths of fellow soldiers. This was a way to avoid confronting the reality that the rights and freedoms that were being fought for, were compromised for soldiers</w:t>
+      </w:r>
+      <w:r>
+        <w:rPr>
+          <w:rFonts w:ascii="Times New Roman" w:hAnsi="Times New Roman" w:cs="Times New Roman"/>
+        </w:rPr>
+        <w:t xml:space="preserve">– </w:t>
+      </w:r>
+      <w:r>
+        <w:rPr>
+          <w:rFonts w:ascii="Times New Roman" w:hAnsi="Times New Roman" w:cs="Times New Roman"/>
+        </w:rPr>
+        <w:t>veterans and replacements alike. The replacement policy, as an impersonal and flawed system, exhibited the tension that existed between democratic values and the needs of an army waging a war during World War II. In their individual choices as replacements, or as other soldiers interfacing with replacements, some men compromised on their inherent moral values to psychologically and physically survive, while others attempted to hold on to what elements of peacetime values that they could.</w:t>
       </w:r>
     </w:p>
     <w:p>
@@ -727,7 +975,6 @@
           <w:rFonts w:ascii="Times New Roman" w:hAnsi="Times New Roman" w:cs="Times New Roman"/>
           <w:lang w:val="nl-NL"/>
         </w:rPr>
-        <w:lastRenderedPageBreak/>
         <w:t>In</w:t>
       </w:r>
       <w:r>
@@ -822,7 +1069,67 @@
         <w:rPr>
           <w:rFonts w:ascii="Times New Roman" w:hAnsi="Times New Roman" w:cs="Times New Roman"/>
         </w:rPr>
-        <w:t xml:space="preserve">Inherent concerns regarding possible bias from the self-reporting nature of survey was impossible to eliminate, but our historical distance reaffirms the effectiveness of the techniques applied and the value derived, particularly given the constraints of war and the new techniques that were being used. </w:t>
+        <w:t xml:space="preserve">Inherent concern regarding possible bias from the self-reporting nature of </w:t>
+      </w:r>
+      <w:r>
+        <w:rPr>
+          <w:rFonts w:ascii="Times New Roman" w:hAnsi="Times New Roman" w:cs="Times New Roman"/>
+        </w:rPr>
+        <w:t xml:space="preserve">respondents to </w:t>
+      </w:r>
+      <w:r>
+        <w:rPr>
+          <w:rFonts w:ascii="Times New Roman" w:hAnsi="Times New Roman" w:cs="Times New Roman"/>
+        </w:rPr>
+        <w:t>survey</w:t>
+      </w:r>
+      <w:r>
+        <w:rPr>
+          <w:rFonts w:ascii="Times New Roman" w:hAnsi="Times New Roman" w:cs="Times New Roman"/>
+        </w:rPr>
+        <w:t>s</w:t>
+      </w:r>
+      <w:r>
+        <w:rPr>
+          <w:rFonts w:ascii="Times New Roman" w:hAnsi="Times New Roman" w:cs="Times New Roman"/>
+        </w:rPr>
+        <w:t xml:space="preserve"> </w:t>
+      </w:r>
+      <w:r>
+        <w:rPr>
+          <w:rFonts w:ascii="Times New Roman" w:hAnsi="Times New Roman" w:cs="Times New Roman"/>
+        </w:rPr>
+        <w:t xml:space="preserve">is </w:t>
+      </w:r>
+      <w:r>
+        <w:rPr>
+          <w:rFonts w:ascii="Times New Roman" w:hAnsi="Times New Roman" w:cs="Times New Roman"/>
+        </w:rPr>
+        <w:t xml:space="preserve">impossible to </w:t>
+      </w:r>
+      <w:r>
+        <w:rPr>
+          <w:rFonts w:ascii="Times New Roman" w:hAnsi="Times New Roman" w:cs="Times New Roman"/>
+        </w:rPr>
+        <w:t>dismiss</w:t>
+      </w:r>
+      <w:r>
+        <w:rPr>
+          <w:rFonts w:ascii="Times New Roman" w:hAnsi="Times New Roman" w:cs="Times New Roman"/>
+        </w:rPr>
+        <w:t xml:space="preserve">, but our historical distance reaffirms the effectiveness of the techniques applied and the value derived, particularly given the constraints of war and the new techniques that were being </w:t>
+      </w:r>
+      <w:r>
+        <w:rPr>
+          <w:rFonts w:ascii="Times New Roman" w:hAnsi="Times New Roman" w:cs="Times New Roman"/>
+        </w:rPr>
+        <w:t>employed</w:t>
+      </w:r>
+      <w:r>
+        <w:rPr>
+          <w:rFonts w:ascii="Times New Roman" w:hAnsi="Times New Roman" w:cs="Times New Roman"/>
+        </w:rPr>
+        <w:t xml:space="preserve">. </w:t>
       </w:r>
       <w:r>
         <w:rPr>
@@ -856,7 +1163,6 @@
         <w:rPr>
           <w:rFonts w:ascii="Times New Roman" w:hAnsi="Times New Roman" w:cs="Times New Roman"/>
         </w:rPr>
-        <w:lastRenderedPageBreak/>
         <w:t xml:space="preserve">The analysis of the surveys is aided by the production of a four-volume work, entitled </w:t>
       </w:r>
       <w:r>
@@ -871,19 +1177,37 @@
         <w:rPr>
           <w:rFonts w:ascii="Times New Roman" w:hAnsi="Times New Roman" w:cs="Times New Roman"/>
         </w:rPr>
-        <w:t>. Named after the original surveys, the production of this work was led by Samuel A. Stouffer. Stouffer</w:t>
-      </w:r>
-      <w:r>
-        <w:rPr>
-          <w:rFonts w:ascii="Times New Roman" w:hAnsi="Times New Roman" w:cs="Times New Roman"/>
-        </w:rPr>
-        <w:t>, a professor who focused his research in the fields of social science,</w:t>
-      </w:r>
-      <w:r>
-        <w:rPr>
-          <w:rFonts w:ascii="Times New Roman" w:hAnsi="Times New Roman" w:cs="Times New Roman"/>
-        </w:rPr>
-        <w:t xml:space="preserve"> served as the project director for the creation and administra</w:t>
+        <w:t xml:space="preserve">. Named after the original surveys, the production of this work was led by Samuel A. Stouffer. </w:t>
+      </w:r>
+      <w:r>
+        <w:rPr>
+          <w:rFonts w:ascii="Times New Roman" w:hAnsi="Times New Roman" w:cs="Times New Roman"/>
+        </w:rPr>
+        <w:t>Bringing the skills and experience of</w:t>
+      </w:r>
+      <w:r>
+        <w:rPr>
+          <w:rFonts w:ascii="Times New Roman" w:hAnsi="Times New Roman" w:cs="Times New Roman"/>
+        </w:rPr>
+        <w:t xml:space="preserve"> a professor who focused his research in the fields of social science,</w:t>
+      </w:r>
+      <w:r>
+        <w:rPr>
+          <w:rFonts w:ascii="Times New Roman" w:hAnsi="Times New Roman" w:cs="Times New Roman"/>
+        </w:rPr>
+        <w:t xml:space="preserve"> </w:t>
+      </w:r>
+      <w:r>
+        <w:rPr>
+          <w:rFonts w:ascii="Times New Roman" w:hAnsi="Times New Roman" w:cs="Times New Roman"/>
+        </w:rPr>
+        <w:t xml:space="preserve">Stouffer </w:t>
+      </w:r>
+      <w:r>
+        <w:rPr>
+          <w:rFonts w:ascii="Times New Roman" w:hAnsi="Times New Roman" w:cs="Times New Roman"/>
+        </w:rPr>
+        <w:t>served as the project director for the creation and administra</w:t>
       </w:r>
       <w:r>
         <w:rPr>
@@ -1095,14 +1419,43 @@
         <w:rPr>
           <w:rFonts w:ascii="Times New Roman" w:hAnsi="Times New Roman" w:cs="Times New Roman"/>
         </w:rPr>
-        <w:t xml:space="preserve"> Stouffer, also has the benefit and value of being able to draw upon the complete set of individual results of surveys administered during the War, not just the data set </w:t>
-      </w:r>
-      <w:r>
-        <w:rPr>
-          <w:rFonts w:ascii="Times New Roman" w:hAnsi="Times New Roman" w:cs="Times New Roman"/>
-        </w:rPr>
-        <w:lastRenderedPageBreak/>
-        <w:t>currently available</w:t>
+        <w:t xml:space="preserve"> Stouffer also has the benefit and </w:t>
+      </w:r>
+      <w:r>
+        <w:rPr>
+          <w:rFonts w:ascii="Times New Roman" w:hAnsi="Times New Roman" w:cs="Times New Roman"/>
+        </w:rPr>
+        <w:t>garners extra</w:t>
+      </w:r>
+      <w:r>
+        <w:rPr>
+          <w:rFonts w:ascii="Times New Roman" w:hAnsi="Times New Roman" w:cs="Times New Roman"/>
+        </w:rPr>
+        <w:t xml:space="preserve"> </w:t>
+      </w:r>
+      <w:r>
+        <w:rPr>
+          <w:rFonts w:ascii="Times New Roman" w:hAnsi="Times New Roman" w:cs="Times New Roman"/>
+        </w:rPr>
+        <w:t xml:space="preserve">value </w:t>
+      </w:r>
+      <w:r>
+        <w:rPr>
+          <w:rFonts w:ascii="Times New Roman" w:hAnsi="Times New Roman" w:cs="Times New Roman"/>
+        </w:rPr>
+        <w:t>from</w:t>
+      </w:r>
+      <w:r>
+        <w:rPr>
+          <w:rFonts w:ascii="Times New Roman" w:hAnsi="Times New Roman" w:cs="Times New Roman"/>
+        </w:rPr>
+        <w:t xml:space="preserve"> </w:t>
+      </w:r>
+      <w:r>
+        <w:rPr>
+          <w:rFonts w:ascii="Times New Roman" w:hAnsi="Times New Roman" w:cs="Times New Roman"/>
+        </w:rPr>
+        <w:t>being able to draw upon the complete set of individual results of surveys administered during the War, not just the data set currently available</w:t>
       </w:r>
       <w:r>
         <w:rPr>
@@ -1157,7 +1510,32 @@
         <w:rPr>
           <w:rFonts w:ascii="Times New Roman" w:hAnsi="Times New Roman" w:cs="Times New Roman"/>
         </w:rPr>
-        <w:t>. Within the texts, “Stouffer examines the dangers and potentialities of applied social research. He underscores the theme, running throughout the symposium… that exclusive concern with the problems defined as practical by superiors plays havoc.”</w:t>
+        <w:t>. Within the texts, “Stouffer examines the dangers and potentialities of applied social research. He underscores the theme, running throughout the symposium</w:t>
+      </w:r>
+      <w:r>
+        <w:rPr>
+          <w:rFonts w:ascii="Times New Roman" w:hAnsi="Times New Roman" w:cs="Times New Roman"/>
+        </w:rPr>
+        <w:t xml:space="preserve"> (</w:t>
+      </w:r>
+      <w:r>
+        <w:rPr>
+          <w:rFonts w:ascii="Times New Roman" w:hAnsi="Times New Roman" w:cs="Times New Roman"/>
+          <w:i/>
+        </w:rPr>
+        <w:t>The American Soldier</w:t>
+      </w:r>
+      <w:r>
+        <w:rPr>
+          <w:rFonts w:ascii="Times New Roman" w:hAnsi="Times New Roman" w:cs="Times New Roman"/>
+        </w:rPr>
+        <w:t>)</w:t>
+      </w:r>
+      <w:r>
+        <w:rPr>
+          <w:rFonts w:ascii="Times New Roman" w:hAnsi="Times New Roman" w:cs="Times New Roman"/>
+        </w:rPr>
+        <w:t>… that exclusive concern with the problems defined as practical by superiors plays havoc.”</w:t>
       </w:r>
       <w:r>
         <w:rPr>
@@ -1170,7 +1548,19 @@
         <w:rPr>
           <w:rFonts w:ascii="Times New Roman" w:hAnsi="Times New Roman" w:cs="Times New Roman"/>
         </w:rPr>
-        <w:t xml:space="preserve"> Limiting the scope of the surveys to issues deemed important by the Army Research Branch restricts their breath and value to social research. The surveys ultimately were developed with the purpose of helping the Army. Regardless of Stouffer’s input and his status as a leading academic within the field of social research, he could not control the full focus and breath of the surveys. The data, while of high quality, were collected for the primary purpose of improvement of the Army. </w:t>
+        <w:t xml:space="preserve"> Limiting the scope of the surveys to issues deemed important by the Army Research Branch </w:t>
+      </w:r>
+      <w:r>
+        <w:rPr>
+          <w:rFonts w:ascii="Times New Roman" w:hAnsi="Times New Roman" w:cs="Times New Roman"/>
+        </w:rPr>
+        <w:t xml:space="preserve">constrains </w:t>
+      </w:r>
+      <w:r>
+        <w:rPr>
+          <w:rFonts w:ascii="Times New Roman" w:hAnsi="Times New Roman" w:cs="Times New Roman"/>
+        </w:rPr>
+        <w:t xml:space="preserve">their breath and value to social research. The surveys ultimately were developed with the purpose of helping the Army. Regardless of Stouffer’s input and his status as a leading academic within the field of social research, he could not control the full focus and breath of the surveys. The data, while of high quality, were collected for the primary purpose of improvement of the Army. </w:t>
       </w:r>
       <w:r>
         <w:rPr>
@@ -1223,14 +1613,7 @@
         <w:rPr>
           <w:rFonts w:ascii="Times New Roman" w:hAnsi="Times New Roman" w:cs="Times New Roman"/>
         </w:rPr>
-        <w:t xml:space="preserve"> anecdotal sources. Among concerns, a personal record represents a single man’s view of the battlefield and of army life. It is dangerous to extrapolate to a broader segment of the Army beyond that which the individual comes in contact. Second, memoirs are written after the war ended, with limited primary documentation to support passages. Third, the Army prohibited the keeping of diaries. </w:t>
-      </w:r>
-      <w:r>
-        <w:rPr>
-          <w:rFonts w:ascii="Times New Roman" w:hAnsi="Times New Roman" w:cs="Times New Roman"/>
-        </w:rPr>
-        <w:lastRenderedPageBreak/>
-        <w:t>Diaries thus represent a breach of regulation that can both vouch for the seriousness of the di</w:t>
+        <w:t xml:space="preserve"> anecdotal sources. Among concerns, a personal record represents a single man’s view of the battlefield and of army life. It is dangerous to extrapolate to a broader segment of the Army beyond that which the individual comes in contact. Second, memoirs are written after the war ended, with limited primary documentation to support passages. Third, the Army prohibited the keeping of diaries. Diaries thus represent a breach of regulation that can both vouch for the seriousness of the di</w:t>
       </w:r>
       <w:r>
         <w:rPr>
@@ -1307,14 +1690,7 @@
         <w:rPr>
           <w:rFonts w:hAnsi="Times New Roman" w:cs="Times New Roman"/>
         </w:rPr>
-        <w:t xml:space="preserve"> Additionally, at this point, some men not originally classified for infantry duty were either retrained or given a lightning course and then deployed as a replacement. Not only did this mean that men were trained in a group that was broken apart as </w:t>
-      </w:r>
-      <w:r>
-        <w:rPr>
-          <w:rFonts w:hAnsi="Times New Roman" w:cs="Times New Roman"/>
-        </w:rPr>
-        <w:lastRenderedPageBreak/>
-        <w:t>each man was deployed individually, but that the actual period of training was abbreviated. Such issues were faced by all replacements, regardless of how they were designated, assigned and deployed.</w:t>
+        <w:t xml:space="preserve"> Additionally, at this point, some men not originally classified for infantry duty were either retrained or given a lightning course and then deployed as a replacement. Not only did this mean that men were trained in a group that was broken apart as each man was deployed individually, but that the actual period of training was abbreviated. Such issues were faced by all replacements, regardless of how they were designated, assigned and deployed.</w:t>
       </w:r>
     </w:p>
     <w:p>
@@ -1398,14 +1774,7 @@
         <w:rPr>
           <w:rFonts w:hAnsi="Times New Roman" w:cs="Times New Roman"/>
         </w:rPr>
-        <w:t xml:space="preserve"> Gustafson speaks of no friends that he made during basic training, in comparison to long paragraphs about such friends that he had in his Air Force unit. He and many others endured a process that trained </w:t>
-      </w:r>
-      <w:r>
-        <w:rPr>
-          <w:rFonts w:hAnsi="Times New Roman" w:cs="Times New Roman"/>
-        </w:rPr>
-        <w:lastRenderedPageBreak/>
-        <w:t>the men for combat and then shipped them out. David Rothbart, a soldier in the 22</w:t>
+        <w:t xml:space="preserve"> Gustafson speaks of no friends that he made during basic training, in comparison to long paragraphs about such friends that he had in his Air Force unit. He and many others endured a process that trained the men for combat and then shipped them out. David Rothbart, a soldier in the 22</w:t>
       </w:r>
       <w:r>
         <w:rPr>
@@ -1503,7 +1872,19 @@
         <w:rPr>
           <w:rFonts w:hAnsi="Times New Roman" w:cs="Times New Roman"/>
         </w:rPr>
-        <w:t xml:space="preserve"> Army as a replacement after combat finished, describes that the replacement depot buildings in his care were “not heated” and were “normally houses [for] a theological seminary.”</w:t>
+        <w:t xml:space="preserve"> Army as a replacement after combat finished, describes that the replacement depot buildings </w:t>
+      </w:r>
+      <w:r>
+        <w:rPr>
+          <w:rFonts w:hAnsi="Times New Roman" w:cs="Times New Roman"/>
+        </w:rPr>
+        <w:t>he experienced</w:t>
+      </w:r>
+      <w:r>
+        <w:rPr>
+          <w:rFonts w:hAnsi="Times New Roman" w:cs="Times New Roman"/>
+        </w:rPr>
+        <w:t xml:space="preserve"> were “not heated” and were “normally houses [for] a theological seminary.”</w:t>
       </w:r>
       <w:r>
         <w:rPr>
@@ -1558,14 +1939,7 @@
         <w:rPr>
           <w:rFonts w:hAnsi="Times New Roman" w:cs="Times New Roman"/>
         </w:rPr>
-        <w:t xml:space="preserve">In addition to the poor physical conditions, there were psychological challenges. Stouffer claims that, “aside from variable sources of discomfort and dissatisfaction which were subject to </w:t>
-      </w:r>
-      <w:r>
-        <w:rPr>
-          <w:rFonts w:hAnsi="Times New Roman" w:cs="Times New Roman"/>
-        </w:rPr>
-        <w:lastRenderedPageBreak/>
-        <w:t>correction as experience, time, and facilities permitted, there were certain apparently irreducible sources of psychological disturbance which remained a fairly constant feature of the experience of replacements in depots.”</w:t>
+        <w:t>In addition to the poor physical conditions, there were psychological challenges. Stouffer claims that, “aside from variable sources of discomfort and dissatisfaction which were subject to correction as experience, time, and facilities permitted, there were certain apparently irreducible sources of psychological disturbance which remained a fairly constant feature of the experience of replacements in depots.”</w:t>
       </w:r>
       <w:r>
         <w:rPr>
@@ -1578,7 +1952,19 @@
         <w:rPr>
           <w:rFonts w:hAnsi="Times New Roman" w:cs="Times New Roman"/>
         </w:rPr>
-        <w:t xml:space="preserve"> At the heart of such adversity was the policy of deploying replacements, individually, making it difficult for them to develop and maintain friendships. Until a requisition arrived for a specific individual, he was stranded in this no-man’s-land. Ambrose states that, “in the Repple Depple, the soldiers were merely numbers, with no choice as to where they were going to go.”</w:t>
+        <w:t xml:space="preserve"> At the heart of such adversity was the policy of deploying replacements, individually, making it difficult for them to develop and maintain friendships.</w:t>
+      </w:r>
+      <w:r>
+        <w:rPr>
+          <w:rFonts w:hAnsi="Times New Roman" w:cs="Times New Roman"/>
+        </w:rPr>
+        <w:t xml:space="preserve"> Anonymity reigned supreme, and the individual replacement was maligned and treated through a standardized procedure that left no opportunity for a man to feel included or important.</w:t>
+      </w:r>
+      <w:r>
+        <w:rPr>
+          <w:rFonts w:hAnsi="Times New Roman" w:cs="Times New Roman"/>
+        </w:rPr>
+        <w:t xml:space="preserve"> Until a requisition arrived for a specific individual, he was stranded in this no-man’s-land. Ambrose states that, “in the Repple Depple, the soldiers were merely numbers, with no choice as to where they were going to go.”</w:t>
       </w:r>
       <w:r>
         <w:rPr>
@@ -1673,7 +2059,6 @@
         <w:rPr>
           <w:rFonts w:hAnsi="Times New Roman" w:cs="Times New Roman"/>
         </w:rPr>
-        <w:lastRenderedPageBreak/>
         <w:t>Approximately 13% of the troops included in S-204 reported that they had been in the depot targeted for the survey for over two months. Similarly, 11% of a separate group of troops surveyed in Italy in April of 1945, as part of S-177, reported spending three months in a replacement depot.</w:t>
       </w:r>
       <w:r>
@@ -1759,15 +2144,14 @@
       <w:r>
         <w:rPr>
           <w:rFonts w:hAnsi="Times New Roman" w:cs="Times New Roman"/>
-          <w:lang w:val="fr-FR"/>
-        </w:rPr>
-        <w:t>’</w:t>
-      </w:r>
-      <w:r>
-        <w:rPr>
-          <w:rFonts w:hAnsi="Times New Roman" w:cs="Times New Roman"/>
-        </w:rPr>
-        <w:t xml:space="preserve">ll be assigned to the same kind of Army job for which you are </w:t>
+        </w:rPr>
+        <w:t>’ll</w:t>
+      </w:r>
+      <w:r>
+        <w:rPr>
+          <w:rFonts w:hAnsi="Times New Roman" w:cs="Times New Roman"/>
+        </w:rPr>
+        <w:t xml:space="preserve"> be assigned to the same kind of Army job for which you are </w:t>
       </w:r>
       <w:r>
         <w:rPr>
@@ -1837,14 +2221,7 @@
         <w:rPr>
           <w:rFonts w:hAnsi="Times New Roman" w:cs="Times New Roman"/>
         </w:rPr>
-        <w:t xml:space="preserve">s questions to be able to approach the definite answer. Inability to do this hurts the morale of these replacements and casuals and thus they lose confidence in us and everything </w:t>
-      </w:r>
-      <w:r>
-        <w:rPr>
-          <w:rFonts w:hAnsi="Times New Roman" w:cs="Times New Roman"/>
-        </w:rPr>
-        <w:lastRenderedPageBreak/>
-        <w:t xml:space="preserve">the depot stands for. It affects their work, their cooperative spirit, and makes the job of everyone doubly hard. Surely we can be able to tell a man that he will be paid within a certain time, and how long he will be here under certain conditions. It is the </w:t>
+        <w:t xml:space="preserve">s questions to be able to approach the definite answer. Inability to do this hurts the morale of these replacements and casuals and thus they lose confidence in us and everything the depot stands for. It affects their work, their cooperative spirit, and makes the job of everyone doubly hard. Surely we can be able to tell a man that he will be paid within a certain time, and how long he will be here under certain conditions. It is the </w:t>
       </w:r>
       <w:r>
         <w:rPr>
@@ -1893,7 +2270,19 @@
         <w:rPr>
           <w:rFonts w:hAnsi="Times New Roman" w:cs="Times New Roman"/>
         </w:rPr>
-        <w:t>s training was called into question. The basic standards of everyday army life were not being provided, and the replacement depot, designed to stand as a transition point between training and deployment, was unable to meet these standards. Over 60% of respondents in the S-204 believed that conditions could be either a bit or a lot better than they were, in areas of food, housing, sanitation and time off.</w:t>
+        <w:t>s training was called into question. The basic standards of everyday army life were not being provided, and the replacement depot, designed to stand as a transition point between training and deployment, was unable to meet these standards.</w:t>
+      </w:r>
+      <w:r>
+        <w:rPr>
+          <w:rFonts w:hAnsi="Times New Roman" w:cs="Times New Roman"/>
+        </w:rPr>
+        <w:t xml:space="preserve"> </w:t>
+      </w:r>
+      <w:r>
+        <w:rPr>
+          <w:rFonts w:hAnsi="Times New Roman" w:cs="Times New Roman"/>
+        </w:rPr>
+        <w:t xml:space="preserve"> Over 60% of respondents in the S-204 believed that conditions could be either a bit or a lot better than they were, in areas of food, housing, sanitation and time off.</w:t>
       </w:r>
       <w:r>
         <w:rPr>
@@ -1906,7 +2295,19 @@
         <w:rPr>
           <w:rFonts w:hAnsi="Times New Roman" w:cs="Times New Roman"/>
         </w:rPr>
-        <w:t xml:space="preserve"> Morale was damaged, efficiency was reduced, and this cadre believed that the men would not be able to improve themselves as they prepared for combat. It was </w:t>
+        <w:t xml:space="preserve"> Morale was damaged, efficiency was reduced, and this cadre believed that the men would not be able to improve themselves as they prepared for combat.</w:t>
+      </w:r>
+      <w:r>
+        <w:rPr>
+          <w:rFonts w:hAnsi="Times New Roman" w:cs="Times New Roman"/>
+        </w:rPr>
+        <w:t xml:space="preserve"> Such situations showcase how the Army did not treat men as important individual components to ultimate success, and instead regarded a replacement as just one of many that were required to keep the front lines full. </w:t>
+      </w:r>
+      <w:r>
+        <w:rPr>
+          <w:rFonts w:hAnsi="Times New Roman" w:cs="Times New Roman"/>
+        </w:rPr>
+        <w:t xml:space="preserve">It was </w:t>
       </w:r>
       <w:r>
         <w:rPr>
@@ -1935,14 +2336,19 @@
           <w:rFonts w:hAnsi="Times New Roman" w:cs="Times New Roman"/>
         </w:rPr>
         <w:tab/>
-        <w:t xml:space="preserve">Despite the concern of the cadreman previously quoted, there was overall a real lack of personal interest from those stationed in the depots. Responses to the open ended sections of the surveys in both Europe and the Pacific directly address such issues. Men replied saying “they (the cadre) could of taken their time. They tried to get through with us too fast so they would have a chance to [sit] on their ass,” and “those cadres are nor more experienced than we are… the cadres would be lost without that whistle… cadre treats us like dirt under their feet,” and “let’s have better treatment of the casuals (replacements) by the cadre. The general tendency is to </w:t>
-      </w:r>
-      <w:r>
-        <w:rPr>
-          <w:rFonts w:hAnsi="Times New Roman" w:cs="Times New Roman"/>
-        </w:rPr>
-        <w:lastRenderedPageBreak/>
-        <w:t>figure that they can be run through like so many cattle.”</w:t>
+        <w:t>Despite the concern of the cadreman previously quoted, there was overall a lack of personal interest from those stationed in the depots. Responses to the open ended sections of the surveys in both Europe and the Pacific directly address such issues. Men replied saying “they (the cadre) could of taken their time. They tried to get through with us too fast so they would have a chance to [sit] on their</w:t>
+      </w:r>
+      <w:r>
+        <w:rPr>
+          <w:rFonts w:hAnsi="Times New Roman" w:cs="Times New Roman"/>
+        </w:rPr>
+        <w:t xml:space="preserve"> ass,” and “those cadres are no</w:t>
+      </w:r>
+      <w:r>
+        <w:rPr>
+          <w:rFonts w:hAnsi="Times New Roman" w:cs="Times New Roman"/>
+        </w:rPr>
+        <w:t xml:space="preserve"> more experienced than we are… the cadres would be lost without that whistle… cadre treats us like dirt under their feet,” and “let’s have better treatment of the casuals (replacements) by the cadre. The general tendency is to figure that they can be run through like so many cattle.”</w:t>
       </w:r>
       <w:r>
         <w:rPr>
@@ -1955,7 +2361,31 @@
         <w:rPr>
           <w:rFonts w:hAnsi="Times New Roman" w:cs="Times New Roman"/>
         </w:rPr>
-        <w:t xml:space="preserve"> These issues were known to the high command. General Bradley, part of the Supreme Headquarters Allied Expeditionary Force which was in charge of all military forces in the European theater, wrote in his memoirs, the problem “could be eased by the assignment of better officers to those replacement depots. ‘The remedy for improving morale among the replacements… [lies] in taking every possible step to see that they are properly taken care of and that they get the feeling that someone is interested in their welfare.”</w:t>
+        <w:t xml:space="preserve"> These issues were known to the high command. General Bradley, part of the Supreme Headquarters Allied Expeditionary Force which was in charge of all military forces in the European th</w:t>
+      </w:r>
+      <w:r>
+        <w:rPr>
+          <w:rFonts w:hAnsi="Times New Roman" w:cs="Times New Roman"/>
+        </w:rPr>
+        <w:t>eater, wrote in his memoirs</w:t>
+      </w:r>
+      <w:r>
+        <w:rPr>
+          <w:rFonts w:hAnsi="Times New Roman" w:cs="Times New Roman"/>
+        </w:rPr>
+        <w:t xml:space="preserve"> </w:t>
+      </w:r>
+      <w:r>
+        <w:rPr>
+          <w:rFonts w:hAnsi="Times New Roman" w:cs="Times New Roman"/>
+        </w:rPr>
+        <w:t xml:space="preserve">that </w:t>
+      </w:r>
+      <w:r>
+        <w:rPr>
+          <w:rFonts w:hAnsi="Times New Roman" w:cs="Times New Roman"/>
+        </w:rPr>
+        <w:t>the problem “could be eased by the assignment of better officers to those replacement depots. ‘The remedy for improving morale among the replacements… [lies] in taking every possible step to see that they are properly taken care of and that they get the feeling that someone is interested in their welfare.”</w:t>
       </w:r>
       <w:r>
         <w:rPr>
@@ -1984,7 +2414,13 @@
       </w:pPr>
       <w:r>
         <w:tab/>
-        <w:t>The question remains: did the poor experiences of soldiers in replacement depots affect combat performance? Presenting one perspective, a soldier in France responded to the open-ended question at the end of a survey, “After so long</w:t>
+        <w:t xml:space="preserve">The question remains: did the poor experiences of soldiers in replacement depots </w:t>
+      </w:r>
+      <w:r>
+        <w:t xml:space="preserve">subsequently </w:t>
+      </w:r>
+      <w:r>
+        <w:t>affect combat performance? Presenting one perspective, a soldier in France responded to the open-ended question at the end of a survey, “After so long</w:t>
       </w:r>
       <w:r>
         <w:t xml:space="preserve"> [in a Repple D</w:t>
@@ -2053,26 +2489,46 @@
         <w:footnoteReference w:id="43"/>
       </w:r>
       <w:r>
-        <w:t xml:space="preserve"> It is important to acknowledge the possibility of selection bias here</w:t>
-      </w:r>
-      <w:r>
-        <w:t xml:space="preserve"> and acknowledge concerns about the reliability of information</w:t>
-      </w:r>
-      <w:r>
-        <w:t xml:space="preserve"> as a result of the six months time delay between deployment and the survey</w:t>
+        <w:t xml:space="preserve"> It is important to </w:t>
+      </w:r>
+      <w:r>
+        <w:t>recognize</w:t>
+      </w:r>
+      <w:r>
+        <w:t xml:space="preserve"> the possibility of selection bias here</w:t>
+      </w:r>
+      <w:r>
+        <w:t xml:space="preserve"> and concerns about the reliability of information</w:t>
+      </w:r>
+      <w:r>
+        <w:t xml:space="preserve"> as a result of the six months time delay between deployment</w:t>
+      </w:r>
+      <w:r>
+        <w:t xml:space="preserve"> of the respondents</w:t>
+      </w:r>
+      <w:r>
+        <w:t xml:space="preserve"> and the survey</w:t>
       </w:r>
       <w:r>
         <w:t xml:space="preserve">. </w:t>
       </w:r>
       <w:r>
-        <w:t xml:space="preserve">To understand this, first it is important to acknowledge that surveys deal with a focused </w:t>
-      </w:r>
-      <w:r>
-        <w:lastRenderedPageBreak/>
-        <w:t xml:space="preserve">and limited scope in breadth and depth. </w:t>
-      </w:r>
-      <w:r>
-        <w:t xml:space="preserve">It could be such that the men adjusted their results to self-report what they perceived to the true situation or the situation that they believed the Army wanted to hear, thus sometimes thus given false or incorrect data. </w:t>
+        <w:t xml:space="preserve">To understand this, first it is important to acknowledge that surveys deal with a focused and limited scope in breadth and depth. </w:t>
+      </w:r>
+      <w:r>
+        <w:t xml:space="preserve">It could be such that the men adjusted their results to self-report what they perceived to </w:t>
+      </w:r>
+      <w:r>
+        <w:t xml:space="preserve">be </w:t>
+      </w:r>
+      <w:r>
+        <w:t xml:space="preserve">the true situation or the situation that they believed the Army wanted to hear, thus sometimes </w:t>
+      </w:r>
+      <w:r>
+        <w:t>providing</w:t>
+      </w:r>
+      <w:r>
+        <w:t xml:space="preserve"> false or incorrect data. </w:t>
       </w:r>
       <w:r>
         <w:t>I</w:t>
@@ -2081,10 +2537,22 @@
         <w:t xml:space="preserve">n regard to survey bias, troops who suffered heavily from their time in the depot, who subsequently may have functioned poorly, </w:t>
       </w:r>
       <w:r>
-        <w:t>could have been disproportionately</w:t>
-      </w:r>
-      <w:r>
-        <w:t xml:space="preserve"> casualties of combat, either physical</w:t>
+        <w:t xml:space="preserve">could </w:t>
+      </w:r>
+      <w:r>
+        <w:t>disproportionately</w:t>
+      </w:r>
+      <w:r>
+        <w:t xml:space="preserve"> </w:t>
+      </w:r>
+      <w:r>
+        <w:t xml:space="preserve">have been </w:t>
+      </w:r>
+      <w:r>
+        <w:t>casualties of combat, either physical</w:t>
+      </w:r>
+      <w:r>
+        <w:t>ly</w:t>
       </w:r>
       <w:r>
         <w:t xml:space="preserve"> wounded</w:t>
@@ -2093,6 +2561,9 @@
         <w:t xml:space="preserve"> or psychological</w:t>
       </w:r>
       <w:r>
+        <w:t>ly</w:t>
+      </w:r>
+      <w:r>
         <w:t xml:space="preserve"> unfit for duty</w:t>
       </w:r>
       <w:r>
@@ -2108,13 +2579,31 @@
         <w:t xml:space="preserve"> </w:t>
       </w:r>
       <w:r>
-        <w:t>It is impossible however to either quantify or frame the scope of casualty bias due to a lack of details from personnel in the unit and accurate casualty figures</w:t>
+        <w:t>It is impossible however to either quantify or frame the scope of casualty bias due to a lack of details from personnel</w:t>
+      </w:r>
+      <w:r>
+        <w:t xml:space="preserve"> at</w:t>
+      </w:r>
+      <w:r>
+        <w:t xml:space="preserve"> the unit </w:t>
+      </w:r>
+      <w:r>
+        <w:t xml:space="preserve">level </w:t>
+      </w:r>
+      <w:r>
+        <w:t>and accurate casualty figures</w:t>
       </w:r>
       <w:r>
         <w:t xml:space="preserve">. </w:t>
       </w:r>
       <w:r>
-        <w:t>Given that, overall, soldiers were killed indiscriminately of their combat readiness</w:t>
+        <w:t>Given that, overall, soldiers were killed indiscriminately</w:t>
+      </w:r>
+      <w:r>
+        <w:t>, regardless</w:t>
+      </w:r>
+      <w:r>
+        <w:t xml:space="preserve"> of their combat readiness</w:t>
       </w:r>
       <w:r>
         <w:t xml:space="preserve"> or experience</w:t>
@@ -2128,32 +2617,29 @@
       <w:r>
         <w:t>Inexperience or incompetence is not the cause of casualty bias, but could increase it.</w:t>
       </w:r>
-    </w:p>
-    <w:p>
-      <w:pPr>
-        <w:pStyle w:val="BodyA"/>
-        <w:spacing w:line="480" w:lineRule="auto"/>
-        <w:rPr>
-          <w:rFonts w:hAnsi="Times New Roman" w:cs="Times New Roman"/>
-        </w:rPr>
-      </w:pPr>
-      <w:r>
-        <w:rPr>
-          <w:rFonts w:hAnsi="Times New Roman" w:cs="Times New Roman"/>
-        </w:rPr>
+      <w:r>
+        <w:t xml:space="preserve"> </w:t>
+      </w:r>
+      <w:r>
         <w:t>Psychologically, it may be more likely t</w:t>
       </w:r>
       <w:r>
-        <w:rPr>
-          <w:rFonts w:hAnsi="Times New Roman" w:cs="Times New Roman"/>
-        </w:rPr>
         <w:t>hat the adverse effects of the Repple D</w:t>
       </w:r>
       <w:r>
-        <w:rPr>
-          <w:rFonts w:hAnsi="Times New Roman" w:cs="Times New Roman"/>
-        </w:rPr>
-        <w:t>epples were deemed less significant, six months later, when compared to adversity of combat.</w:t>
+        <w:t xml:space="preserve">epples were deemed less significant, six months later, when compared to </w:t>
+      </w:r>
+      <w:r>
+        <w:t xml:space="preserve">the </w:t>
+      </w:r>
+      <w:r>
+        <w:t xml:space="preserve">adversity of </w:t>
+      </w:r>
+      <w:r>
+        <w:t xml:space="preserve">current </w:t>
+      </w:r>
+      <w:r>
+        <w:t>combat.</w:t>
       </w:r>
     </w:p>
     <w:p>
@@ -2181,7 +2667,13 @@
         <w:rPr>
           <w:rFonts w:hAnsi="Times New Roman" w:cs="Times New Roman"/>
         </w:rPr>
-        <w:t xml:space="preserve">bias is acknowledged as possibly being present in unknown quantity, the remaining results showcase that most men </w:t>
+        <w:t>bias are</w:t>
+      </w:r>
+      <w:r>
+        <w:rPr>
+          <w:rFonts w:hAnsi="Times New Roman" w:cs="Times New Roman"/>
+        </w:rPr>
+        <w:t xml:space="preserve"> acknowledged as possibly being present in unknown quantity, the remaining results showcase that most men </w:t>
       </w:r>
       <w:r>
         <w:rPr>
@@ -2193,7 +2685,19 @@
         <w:rPr>
           <w:rFonts w:hAnsi="Times New Roman" w:cs="Times New Roman"/>
         </w:rPr>
-        <w:t>accepted and worked to improve themselves in their new situation, after leaving the depots. After weeks or months suffering from the anxiety of not knowing when or what their mission was to be</w:t>
+        <w:t xml:space="preserve">accepted and worked to improve themselves in their new situation, after leaving the depots. </w:t>
+      </w:r>
+      <w:r>
+        <w:rPr>
+          <w:rFonts w:hAnsi="Times New Roman" w:cs="Times New Roman"/>
+        </w:rPr>
+        <w:t xml:space="preserve">In many ways, the self-improvement that was needed to adjust to combat, was one of the core American values that the men could hold on to. </w:t>
+      </w:r>
+      <w:r>
+        <w:rPr>
+          <w:rFonts w:hAnsi="Times New Roman" w:cs="Times New Roman"/>
+        </w:rPr>
+        <w:t>After weeks or months suffering from the anxiety of not knowing when or what their mission was to be</w:t>
       </w:r>
       <w:r>
         <w:rPr>
@@ -2260,15 +2764,7 @@
           <w:rFonts w:hAnsi="Times New Roman" w:cs="Times New Roman"/>
           <w:lang w:val="fr-FR"/>
         </w:rPr>
-        <w:t xml:space="preserve">’ time, he adapted and </w:t>
-      </w:r>
-      <w:r>
-        <w:rPr>
-          <w:rFonts w:hAnsi="Times New Roman" w:cs="Times New Roman"/>
-          <w:lang w:val="fr-FR"/>
-        </w:rPr>
-        <w:lastRenderedPageBreak/>
-        <w:t xml:space="preserve">overcame the challenges. The individual was able to overcome the system and </w:t>
+        <w:t xml:space="preserve">’ time, he adapted and overcame the challenges. The individual was able to overcome the system and </w:t>
       </w:r>
       <w:r>
         <w:rPr>
@@ -2300,6 +2796,8 @@
         </w:rPr>
         <w:t>appear to have been minimal.</w:t>
       </w:r>
+      <w:bookmarkStart w:id="0" w:name="_GoBack"/>
+      <w:bookmarkEnd w:id="0"/>
     </w:p>
     <w:p>
       <w:pPr>
@@ -2386,14 +2884,7 @@
           <w:rFonts w:hAnsi="Times New Roman" w:cs="Times New Roman"/>
         </w:rPr>
         <w:tab/>
-        <w:t xml:space="preserve">Replacements either would enter a unit that was not on the frontline, or one that was stationed on active duty thus providing minimal time to integrate. Those not on the front lines likely were training, resting, rotating position, or being held back in reserve. It was preferable for soldiers within a unit to have a chance to get to know one another before fighting but, often, this was not feasible. Stouffer explains that, “since the need for replacements was heaviest during </w:t>
-      </w:r>
-      <w:r>
-        <w:rPr>
-          <w:rFonts w:hAnsi="Times New Roman" w:cs="Times New Roman"/>
-        </w:rPr>
-        <w:lastRenderedPageBreak/>
-        <w:t>prolonged and costly action, many men first joined their units during heavy combat in spite of official attempts to avoid this procedure as much as possible.”</w:t>
+        <w:t>Replacements either would enter a unit that was not on the frontline, or one that was stationed on active duty thus providing minimal time to integrate. Those not on the front lines likely were training, resting, rotating position, or being held back in reserve. It was preferable for soldiers within a unit to have a chance to get to know one another before fighting but, often, this was not feasible. Stouffer explains that, “since the need for replacements was heaviest during prolonged and costly action, many men first joined their units during heavy combat in spite of official attempts to avoid this procedure as much as possible.”</w:t>
       </w:r>
       <w:r>
         <w:rPr>
@@ -2464,14 +2955,31 @@
         <w:rPr>
           <w:rFonts w:hAnsi="Times New Roman" w:cs="Times New Roman"/>
         </w:rPr>
-        <w:t xml:space="preserve">t fight, any positive work the Army or individuals put in would be for naught. When veteran troops were asked if there was any additional type of training that new troops should receive </w:t>
-      </w:r>
-      <w:r>
-        <w:rPr>
-          <w:rFonts w:hAnsi="Times New Roman" w:cs="Times New Roman"/>
-        </w:rPr>
-        <w:lastRenderedPageBreak/>
-        <w:t>before being sent in as reinforcements, 61.7% said yes.</w:t>
+        <w:t xml:space="preserve">t fight, any positive work the Army or </w:t>
+      </w:r>
+      <w:r>
+        <w:rPr>
+          <w:rFonts w:hAnsi="Times New Roman" w:cs="Times New Roman"/>
+        </w:rPr>
+        <w:t>trainers</w:t>
+      </w:r>
+      <w:r>
+        <w:rPr>
+          <w:rFonts w:hAnsi="Times New Roman" w:cs="Times New Roman"/>
+        </w:rPr>
+        <w:t xml:space="preserve"> </w:t>
+      </w:r>
+      <w:r>
+        <w:rPr>
+          <w:rFonts w:hAnsi="Times New Roman" w:cs="Times New Roman"/>
+        </w:rPr>
+        <w:t>did</w:t>
+      </w:r>
+      <w:r>
+        <w:rPr>
+          <w:rFonts w:hAnsi="Times New Roman" w:cs="Times New Roman"/>
+        </w:rPr>
+        <w:t xml:space="preserve"> would be for naught. When veteran troops were asked if there was any additional type of training that new troops should receive before being sent in as reinforcements, 61.7% said yes.</w:t>
       </w:r>
       <w:r>
         <w:rPr>
@@ -2565,14 +3073,7 @@
         <w:rPr>
           <w:rFonts w:hAnsi="Times New Roman" w:cs="Times New Roman"/>
         </w:rPr>
-        <w:t xml:space="preserve"> show 79% of respondents concurring that when a replacement came into an outfit during combat, the veterans </w:t>
-      </w:r>
-      <w:r>
-        <w:rPr>
-          <w:rFonts w:hAnsi="Times New Roman" w:cs="Times New Roman"/>
-        </w:rPr>
-        <w:lastRenderedPageBreak/>
-        <w:t>usually tried to help him out all they could.</w:t>
+        <w:t xml:space="preserve"> show 79% of respondents concurring that when a replacement came into an outfit during combat, the veterans usually tried to help him out all they could.</w:t>
       </w:r>
       <w:r>
         <w:rPr>
@@ -2587,14 +3088,12 @@
         </w:rPr>
         <w:t xml:space="preserve"> This position is supported by McManus who</w:t>
       </w:r>
-      <w:ins w:id="1" w:author="Debra Dewing" w:date="2014-04-08T17:29:00Z">
-        <w:r>
-          <w:rPr>
-            <w:rFonts w:hAnsi="Times New Roman" w:cs="Times New Roman"/>
-          </w:rPr>
-          <w:t>,</w:t>
-        </w:r>
-      </w:ins>
+      <w:r>
+        <w:rPr>
+          <w:rFonts w:hAnsi="Times New Roman" w:cs="Times New Roman"/>
+        </w:rPr>
+        <w:t>,</w:t>
+      </w:r>
       <w:r>
         <w:rPr>
           <w:rFonts w:hAnsi="Times New Roman" w:cs="Times New Roman"/>
@@ -2758,14 +3257,7 @@
         <w:rPr>
           <w:rFonts w:hAnsi="Times New Roman" w:cs="Times New Roman"/>
         </w:rPr>
-        <w:t xml:space="preserve"> To these men, the method of survival involved placing the replacements in the greatest dangers to avoid it themselves. Gerald Lindermann further described this negative view </w:t>
-      </w:r>
-      <w:r>
-        <w:rPr>
-          <w:rFonts w:hAnsi="Times New Roman" w:cs="Times New Roman"/>
-        </w:rPr>
-        <w:lastRenderedPageBreak/>
-        <w:t>of the situation saying, “the Sergeants don</w:t>
+        <w:t xml:space="preserve"> To these men, the method of survival involved placing the replacements in the greatest dangers to avoid it themselves. Gerald Lindermann further described this negative view of the situation saying, “the Sergeants don</w:t>
       </w:r>
       <w:r>
         <w:rPr>
@@ -2831,7 +3323,19 @@
         <w:rPr>
           <w:rFonts w:hAnsi="Times New Roman" w:cs="Times New Roman"/>
         </w:rPr>
-        <w:t xml:space="preserve"> This behavior may have been an attempt to keep a personal emotional distance from men who might soon be killed or wounded, but it also showcased a lessened sense of brotherhood. When the stakes and dangers were high, veteran troops may have been more willing to risk the lives of men they knew less well than those of their closer friends. Keeping an emotional distance seemed to create fewer moral issues regarding the treatment of replacements. </w:t>
+        <w:t xml:space="preserve"> This behavior may have been an attempt to keep a personal emotional distance from men who might soon be killed or wounded, but it also showcased a lessened sense of brotherhood. When the stakes and dangers were high, veteran troops may have been more willing to risk the lives of men they knew less well than those of their closer friends. Keeping an emotional distance seemed to </w:t>
+      </w:r>
+      <w:r>
+        <w:rPr>
+          <w:rFonts w:hAnsi="Times New Roman" w:cs="Times New Roman"/>
+        </w:rPr>
+        <w:t>create</w:t>
+      </w:r>
+      <w:r>
+        <w:rPr>
+          <w:rFonts w:hAnsi="Times New Roman" w:cs="Times New Roman"/>
+        </w:rPr>
+        <w:t xml:space="preserve"> fewer moral issues regarding the treatment of replacements. </w:t>
       </w:r>
     </w:p>
     <w:p>
@@ -2847,7 +3351,19 @@
         <w:rPr>
           <w:rFonts w:hAnsi="Times New Roman" w:cs="Times New Roman"/>
         </w:rPr>
-        <w:t>For each personal account of soldiers responding favorably towards replacements, there is one of less positive treatment. Yet the overwhelming majority of responses in Survey S-165 indicated that as men reflected back on the war, after it was over in 1945, they felt that veterans had done a good job. It is possible, then, that the survey respondents acknowledged the challenges of battle that everyone had encountered, and felt that veterans and replacements had done their best, given the circumstances. When faced with the stress of combat, the poor living conditions, and the possibility of imminent death, individuals acted as they viewed necessary in order to survive. These conclusions do not discount the tales of malice nor suggest that all troops had this positive experience or reflection but, rather, advocate that there was not a catastrophic breakdown in unit cohesion between veterans and replacements.</w:t>
+        <w:t xml:space="preserve">For each personal account of soldiers responding favorably towards replacements, there is one of less positive treatment. Yet the overwhelming majority of responses in Survey S-165 indicated that as men reflected back on the war, after it was over in 1945, they felt that veterans had done a good job. It is possible, then, that the survey respondents acknowledged the challenges of battle that everyone had encountered, and felt that veterans and replacements had done their best, given the circumstances. When faced with the stress of combat, the poor living conditions, and the possibility of imminent death, individuals acted as they viewed necessary in order to survive. These conclusions do not discount the tales of malice nor suggest that all troops had </w:t>
+      </w:r>
+      <w:r>
+        <w:rPr>
+          <w:rFonts w:hAnsi="Times New Roman" w:cs="Times New Roman"/>
+        </w:rPr>
+        <w:t>a</w:t>
+      </w:r>
+      <w:r>
+        <w:rPr>
+          <w:rFonts w:hAnsi="Times New Roman" w:cs="Times New Roman"/>
+        </w:rPr>
+        <w:t xml:space="preserve"> positive experience or reflection but, rather, advocate that there was not a catastrophic breakdown in unit cohesion between veterans and replacements.</w:t>
       </w:r>
     </w:p>
     <w:p>
@@ -2876,14 +3392,7 @@
         <w:rPr>
           <w:rFonts w:hAnsi="Times New Roman" w:cs="Times New Roman"/>
         </w:rPr>
-        <w:t xml:space="preserve"> Port Company, recounted how when stationed in New Guinea and new replacements arrived “one of these rookies asked… where the nearest town was; </w:t>
-      </w:r>
-      <w:r>
-        <w:rPr>
-          <w:rFonts w:hAnsi="Times New Roman" w:cs="Times New Roman"/>
-        </w:rPr>
-        <w:lastRenderedPageBreak/>
-        <w:t>another wanted to know about the women and liquor situation.”</w:t>
+        <w:t xml:space="preserve"> Port Company, recounted how when stationed in New Guinea and new replacements arrived “one of these rookies asked… where the nearest town was; another wanted to know about the women and liquor situation.”</w:t>
       </w:r>
       <w:r>
         <w:rPr>
@@ -2922,7 +3431,19 @@
         <w:rPr>
           <w:rFonts w:hAnsi="Times New Roman" w:cs="Times New Roman"/>
         </w:rPr>
-        <w:t xml:space="preserve"> It was in many ways a social exercise the men engaged in. New troops had information about which baseball team had won the World Series, or gossip about popular actors and actresses. Such social interaction and lightheartedness was a way to maintain some normalcy in spite of the horrors of war.</w:t>
+        <w:t xml:space="preserve"> It was in many ways a social exercise the men engaged in. New troops had information about which baseball team had won the World Series, or gossip about popular actors and actresses. Such social interaction and lightheartedness was a way to </w:t>
+      </w:r>
+      <w:r>
+        <w:rPr>
+          <w:rFonts w:hAnsi="Times New Roman" w:cs="Times New Roman"/>
+        </w:rPr>
+        <w:t>create</w:t>
+      </w:r>
+      <w:r>
+        <w:rPr>
+          <w:rFonts w:hAnsi="Times New Roman" w:cs="Times New Roman"/>
+        </w:rPr>
+        <w:t xml:space="preserve"> some normalcy in spite of the horrors of war.</w:t>
       </w:r>
     </w:p>
     <w:p>
@@ -2953,7 +3474,7 @@
         </w:rPr>
         <w:t xml:space="preserve"> Progress, from being viewed as a rookie to feeling part of the unit, was imperative, confirmed by a soldier who </w:t>
       </w:r>
-      <w:commentRangeStart w:id="2"/>
+      <w:commentRangeStart w:id="1"/>
       <w:r>
         <w:rPr>
           <w:rFonts w:hAnsi="Times New Roman" w:cs="Times New Roman"/>
@@ -2973,12 +3494,12 @@
         </w:rPr>
         <w:t>.”</w:t>
       </w:r>
-      <w:commentRangeEnd w:id="2"/>
-      <w:r>
-        <w:rPr>
-          <w:rFonts w:hAnsi="Times New Roman" w:cs="Times New Roman"/>
-        </w:rPr>
-        <w:commentReference w:id="2"/>
+      <w:commentRangeEnd w:id="1"/>
+      <w:r>
+        <w:rPr>
+          <w:rFonts w:hAnsi="Times New Roman" w:cs="Times New Roman"/>
+        </w:rPr>
+        <w:commentReference w:id="1"/>
       </w:r>
       <w:r>
         <w:rPr>
@@ -3030,14 +3551,7 @@
         <w:rPr>
           <w:rFonts w:hAnsi="Times New Roman" w:cs="Times New Roman"/>
         </w:rPr>
-        <w:t xml:space="preserve"> </w:t>
-      </w:r>
-      <w:r>
-        <w:rPr>
-          <w:rFonts w:hAnsi="Times New Roman" w:cs="Times New Roman"/>
-        </w:rPr>
-        <w:lastRenderedPageBreak/>
-        <w:t xml:space="preserve">It was the development of skills and attitudes that was best able to smooth over differences between people. If a replacement quickly learned how to respond in combat such that the veterans could rely upon him, he would be considered one of them. To this end, many units would assign a veteran to mentor and teach a new soldier how to fight and survive. A replacement thus had a better way to learn the necessary skills, and the unit could more quickly trust him. It is not a question of whether unit cohesion kept survival rates high or whether survival bred unit cohesion, but rather acknowledgment of a culture where both survival and unit cohesion operated together in building an emotional brotherhood among </w:t>
+        <w:t xml:space="preserve"> It was the development of skills and attitudes that was best able to smooth over differences between people. If a replacement quickly learned how to respond in combat such that the veterans could rely upon him, he would be considered one of them. To this end, many units would assign a veteran to mentor and teach a new soldier how to fight and survive. A replacement thus had a better way to learn the necessary skills, and the unit could more quickly trust him. It is not a question of whether unit cohesion kept survival rates high or whether survival bred unit cohesion, but rather acknowledgment of a culture where both survival and unit cohesion operated together in building an emotional brotherhood among </w:t>
       </w:r>
       <w:r>
         <w:rPr>
@@ -3092,14 +3606,7 @@
         <w:rPr>
           <w:rFonts w:hAnsi="Times New Roman" w:cs="Times New Roman"/>
         </w:rPr>
-        <w:t xml:space="preserve"> This was an issue, also, for the regiment a man was joining. Rothbart recounts how only after retreating to a rest area was the unit able to catch “up in record keeping to the extent of knowing the names </w:t>
-      </w:r>
-      <w:r>
-        <w:rPr>
-          <w:rFonts w:hAnsi="Times New Roman" w:cs="Times New Roman"/>
-        </w:rPr>
-        <w:lastRenderedPageBreak/>
-        <w:t>still in the regiment and new replacements.”</w:t>
+        <w:t xml:space="preserve"> This was an issue, also, for the regiment a man was joining. Rothbart recounts how only after retreating to a rest area was the unit able to catch “up in record keeping to the extent of knowing the names still in the regiment and new replacements.”</w:t>
       </w:r>
       <w:r>
         <w:rPr>
@@ -3193,14 +3700,7 @@
         <w:rPr>
           <w:rFonts w:hAnsi="Times New Roman" w:cs="Times New Roman"/>
         </w:rPr>
-        <w:t xml:space="preserve"> This discontentment stems from a lack of respect that could only be solved by going through a fight. Troops that had spent months on the frontline simply did not respect a fresh stateside officer who thought he knew everything. Malarkey recounted one replacement officer described as “an East Coast blue blood with no combat experience who would later freeze like a </w:t>
-      </w:r>
-      <w:r>
-        <w:rPr>
-          <w:rFonts w:hAnsi="Times New Roman" w:cs="Times New Roman"/>
-        </w:rPr>
-        <w:lastRenderedPageBreak/>
-        <w:t>Popsicle in the middle of an assault.”</w:t>
+        <w:t xml:space="preserve"> This discontentment stems from a lack of respect that could only be solved by going through a fight. Troops that had spent months on the frontline simply did not respect a fresh stateside officer who thought he knew everything. Malarkey recounted one replacement officer described as “an East Coast blue blood with no combat experience who would later freeze like a Popsicle in the middle of an assault.”</w:t>
       </w:r>
       <w:r>
         <w:rPr>
@@ -3307,14 +3807,7 @@
         <w:rPr>
           <w:rFonts w:hAnsi="Times New Roman" w:cs="Times New Roman"/>
         </w:rPr>
-        <w:t xml:space="preserve"> The crisis was resolved when some men decided that if they had to fight, they </w:t>
-      </w:r>
-      <w:r>
-        <w:rPr>
-          <w:rFonts w:hAnsi="Times New Roman" w:cs="Times New Roman"/>
-        </w:rPr>
-        <w:lastRenderedPageBreak/>
-        <w:t>might as well have officer status. For other veterans, the dangers of ‘leading</w:t>
+        <w:t xml:space="preserve"> The crisis was resolved when some men decided that if they had to fight, they might as well have officer status. For other veterans, the dangers of ‘leading</w:t>
       </w:r>
       <w:r>
         <w:rPr>
@@ -3343,7 +3836,19 @@
         <w:rPr>
           <w:rFonts w:hAnsi="Times New Roman" w:cs="Times New Roman"/>
         </w:rPr>
-        <w:t>Even as many officers came from the same training schools, through the standardized replacement system, there were differences among them that made integration easier or harder. One of the frequent issues to arise, involved officers who either came from a higher social class than the average soldiers, or acted as if they did. Malarkey described a new officer, “Norman Dike Jr., an east coast blue blood,” as someone that was just never trusted or fit into the company.</w:t>
+        <w:t xml:space="preserve">Even as many officers came from the same training schools, through the standardized replacement system, there were differences among them that made integration easier or harder. One </w:t>
+      </w:r>
+      <w:r>
+        <w:rPr>
+          <w:rFonts w:hAnsi="Times New Roman" w:cs="Times New Roman"/>
+        </w:rPr>
+        <w:t>of the frequent issues to arise</w:t>
+      </w:r>
+      <w:r>
+        <w:rPr>
+          <w:rFonts w:hAnsi="Times New Roman" w:cs="Times New Roman"/>
+        </w:rPr>
+        <w:t xml:space="preserve"> involved officers who either came from a higher social class than the average soldiers, or acted as if they did. Malarkey described a new officer, “Norman Dike Jr., an east coast blue blood,” as someone that was just never trusted or fit into the company.</w:t>
       </w:r>
       <w:r>
         <w:rPr>
@@ -3398,14 +3903,7 @@
         <w:rPr>
           <w:rFonts w:hAnsi="Times New Roman" w:cs="Times New Roman"/>
         </w:rPr>
-        <w:t xml:space="preserve">The rationale behind the varied and somewhat poor veteran treatment of replacements has several root causes. Survival was the primary among these. The Army’s policy was to keep units on the frontline or held in close reserve for the duration of a theater’s fighting. As Ambrose </w:t>
-      </w:r>
-      <w:r>
-        <w:rPr>
-          <w:rFonts w:hAnsi="Times New Roman" w:cs="Times New Roman"/>
-        </w:rPr>
-        <w:lastRenderedPageBreak/>
-        <w:t>addresses the problem, “it also meant the veteran could look forward to a release from the dangers threatening him only through death or serious wound. This created a situation of endlessness and hopelessness.”</w:t>
+        <w:t>The rationale behind the varied and somewhat poor veteran treatment of replacements has several root causes. Survival was the primary among these. The Army’s policy was to keep units on the frontline or held in close reserve for the duration of a theater’s fighting. As Ambrose addresses the problem, “it also meant the veteran could look forward to a release from the dangers threatening him only through death or serious wound. This created a situation of endlessness and hopelessness.”</w:t>
       </w:r>
       <w:r>
         <w:rPr>
@@ -3486,14 +3984,7 @@
         <w:rPr>
           <w:rFonts w:hAnsi="Times New Roman" w:cs="Times New Roman"/>
         </w:rPr>
-        <w:t xml:space="preserve"> There existed a </w:t>
-      </w:r>
-      <w:r>
-        <w:rPr>
-          <w:rFonts w:hAnsi="Times New Roman" w:cs="Times New Roman"/>
-        </w:rPr>
-        <w:lastRenderedPageBreak/>
-        <w:t>constant strain of worry about other men, an acknowledgement of the high likelihood that a close friend would get hit. 85.9% of army soldiers reported that they had the experience of seeing a close friend killed or wounded.</w:t>
+        <w:t xml:space="preserve"> There existed a constant strain of worry about other men, an acknowledgement of the high likelihood that a close friend would get hit. 85.9% of army soldiers reported that they had the experience of seeing a close friend killed or wounded.</w:t>
       </w:r>
       <w:r>
         <w:rPr>
@@ -3574,14 +4065,7 @@
         <w:rPr>
           <w:rFonts w:hAnsi="Times New Roman" w:cs="Times New Roman"/>
         </w:rPr>
-        <w:t xml:space="preserve">Other issues that harmed integration concerned the difference between the appearances and attitudes of replacements and veterans. In positive ways, replacements came with energy and conviction to prepare for and to fight a war. Richard Courtney describes one replacement who </w:t>
-      </w:r>
-      <w:r>
-        <w:rPr>
-          <w:rFonts w:hAnsi="Times New Roman" w:cs="Times New Roman"/>
-        </w:rPr>
-        <w:lastRenderedPageBreak/>
-        <w:t>was “new and wanted to shoot someone.”</w:t>
+        <w:t>Other issues that harmed integration concerned the difference between the appearances and attitudes of replacements and veterans. In positive ways, replacements came with energy and conviction to prepare for and to fight a war. Richard Courtney describes one replacement who was “new and wanted to shoot someone.”</w:t>
       </w:r>
       <w:r>
         <w:rPr>
@@ -3620,7 +4104,19 @@
         <w:rPr>
           <w:rFonts w:hAnsi="Times New Roman" w:cs="Times New Roman"/>
         </w:rPr>
-        <w:t xml:space="preserve"> The cultural adjustment for fresh replacements to assimilate with combat-hardened troop was an additional challenge, added to the need and desire to establish bonds of comradeship and skills for battle. Even when the officers or companies in reserve worked hard to promote integration before being re-deployed, “it was difficult as the veterans could not take field maneuvers seriously.”</w:t>
+        <w:t xml:space="preserve"> The cultural adjustment for fresh replacements to assimilate with combat-hardened troop</w:t>
+      </w:r>
+      <w:r>
+        <w:rPr>
+          <w:rFonts w:hAnsi="Times New Roman" w:cs="Times New Roman"/>
+        </w:rPr>
+        <w:t>s</w:t>
+      </w:r>
+      <w:r>
+        <w:rPr>
+          <w:rFonts w:hAnsi="Times New Roman" w:cs="Times New Roman"/>
+        </w:rPr>
+        <w:t xml:space="preserve"> was an additional challenge, added to the need and desire to establish bonds of comradeship and skills for battle. Even when the officers or companies in reserve worked hard to promote integration before being re-deployed, “it was difficult as the veterans could not take field maneuvers seriously.”</w:t>
       </w:r>
       <w:r>
         <w:rPr>
@@ -3633,7 +4129,19 @@
         <w:rPr>
           <w:rFonts w:hAnsi="Times New Roman" w:cs="Times New Roman"/>
         </w:rPr>
-        <w:t xml:space="preserve"> The resulting troubles that arose in trying to bind together a new unit were as much a dislike for the unfamiliarity and differences of the replacement in appearance and attitude, as they were a conscious choice on the part of veterans for emotional and physical survival. </w:t>
+        <w:t xml:space="preserve"> The resulting troubles that arose in trying to bind together a new unit were as much a dislike for the unfamiliarity and differences of the replacement in appearance and attitude, as they were a conscious choice on the part of </w:t>
+      </w:r>
+      <w:r>
+        <w:rPr>
+          <w:rFonts w:hAnsi="Times New Roman" w:cs="Times New Roman"/>
+        </w:rPr>
+        <w:t>the veteran</w:t>
+      </w:r>
+      <w:r>
+        <w:rPr>
+          <w:rFonts w:hAnsi="Times New Roman" w:cs="Times New Roman"/>
+        </w:rPr>
+        <w:t xml:space="preserve"> for emotional and physical survival. </w:t>
       </w:r>
     </w:p>
     <w:p>
@@ -3666,14 +4174,7 @@
           <w:rFonts w:hAnsi="Times New Roman" w:cs="Times New Roman"/>
         </w:rPr>
         <w:tab/>
-        <w:t xml:space="preserve">The first time a man fought was a test of his mettle, training, and courage. Whether his initial combat encounter was as part of an offensive attack, undergoing a shelling, or going on patrol, enemy fire and the accompanying nerves of actually being on the frontline shook up a lot of men. When asked how they felt before combat, 39.3% of replacements and veterans alike responded that they felt more scared before entering combat than at any other time, while 37.6%, </w:t>
-      </w:r>
-      <w:r>
-        <w:rPr>
-          <w:rFonts w:hAnsi="Times New Roman" w:cs="Times New Roman"/>
-        </w:rPr>
-        <w:lastRenderedPageBreak/>
-        <w:t>a similar percent, responded that they felt most scared during combat.</w:t>
+        <w:t>The first time a man fought was a test of his mettle, training, and courage. Whether his initial combat encounter was as part of an offensive attack, undergoing a shelling, or going on patrol, enemy fire and the accompanying nerves of actually being on the frontline shook up a lot of men. When asked how they felt before combat, 39.3% of replacements and veterans alike responded that they felt more scared before entering combat than at any other time, while 37.6%, a similar percent, responded that they felt most scared during combat.</w:t>
       </w:r>
       <w:r>
         <w:rPr>
@@ -3783,14 +4284,7 @@
         <w:rPr>
           <w:rFonts w:hAnsi="Times New Roman" w:cs="Times New Roman"/>
         </w:rPr>
-        <w:t xml:space="preserve">Initial combat was fraught with numerous and common mistakes from which replacements suffered needless casualties. Stouffer, pulling results from S-165, highlighted the </w:t>
-      </w:r>
-      <w:r>
-        <w:rPr>
-          <w:rFonts w:hAnsi="Times New Roman" w:cs="Times New Roman"/>
-        </w:rPr>
-        <w:lastRenderedPageBreak/>
-        <w:t>differences in combat error frequency between replacements and veterans.</w:t>
+        <w:t>Initial combat was fraught with numerous and common mistakes from which replacements suffered needless casualties. Stouffer, pulling results from S-165, highlighted the differences in combat error frequency between replacements and veterans.</w:t>
       </w:r>
       <w:r>
         <w:rPr>
@@ -3884,14 +4378,7 @@
         <w:rPr>
           <w:rFonts w:hAnsi="Times New Roman" w:cs="Times New Roman"/>
         </w:rPr>
-        <w:t xml:space="preserve"> The men were killed by German artillery before they could be warned about the danger they had placed themselves in. Perhaps, they had sought to maintain one of the comforts encountered during their training that normally was sacrificed at the front-line. Regardless of their motivation, these rookie soldiers were simply not acclimated to the requirements of combat. Another mistake, firing before one could see the </w:t>
-      </w:r>
-      <w:r>
-        <w:rPr>
-          <w:rFonts w:hAnsi="Times New Roman" w:cs="Times New Roman"/>
-        </w:rPr>
-        <w:lastRenderedPageBreak/>
-        <w:t>enemy, is deemed to manifest from unbridled fear, nerves winning over reason. It, too, had disastrous results. Lawrence Nickell, of the 5</w:t>
+        <w:t xml:space="preserve"> The men were killed by German artillery before they could be warned about the danger they had placed themselves in. Perhaps, they had sought to maintain one of the comforts encountered during their training that normally was sacrificed at the front-line. Regardless of their motivation, these rookie soldiers were simply not acclimated to the requirements of combat. Another mistake, firing before one could see the enemy, is deemed to manifest from unbridled fear, nerves winning over reason. It, too, had disastrous results. Lawrence Nickell, of the 5</w:t>
       </w:r>
       <w:r>
         <w:rPr>
@@ -3946,14 +4433,7 @@
         <w:rPr>
           <w:rFonts w:hAnsi="Times New Roman" w:cs="Times New Roman"/>
         </w:rPr>
-        <w:t xml:space="preserve"> These extended lengths of time on active duty reduced the fighting ability of men. Supporting this assertion, in another survey, almost two-thirds of the men did not believe </w:t>
-      </w:r>
-      <w:r>
-        <w:rPr>
-          <w:rFonts w:hAnsi="Times New Roman" w:cs="Times New Roman"/>
-        </w:rPr>
-        <w:lastRenderedPageBreak/>
-        <w:t>that the longer a man stays in fighting, the better a combat soldier he becomes.</w:t>
+        <w:t xml:space="preserve"> These extended lengths of time on active duty reduced the fighting ability of men. Supporting this assertion, in another survey, almost two-thirds of the men did not believe that the longer a man stays in fighting, the better a combat soldier he becomes.</w:t>
       </w:r>
       <w:r>
         <w:rPr>
@@ -4040,14 +4520,19 @@
         <w:rPr>
           <w:rFonts w:hAnsi="Times New Roman" w:cs="Times New Roman"/>
         </w:rPr>
-        <w:t xml:space="preserve">There is a sharp rise in skill level from initial deployment, but after five months skill declines for standard riflemen. Concerns about the presence of casualty bias surface here, acknowledging the possibility that the best soldiers may have been killed first with the cautious ones left behind. Stouffer dismisses this issue with minimal consideration based on </w:t>
-      </w:r>
-      <w:r>
-        <w:rPr>
-          <w:rFonts w:hAnsi="Times New Roman" w:cs="Times New Roman"/>
-        </w:rPr>
-        <w:lastRenderedPageBreak/>
-        <w:t>testimony from veterans that good daring soldiers were as likely to be killed as poor lazy ones. The key here is that after a prolonged period of time, riflemen were no longer at their best. Replacements were needed by fatigued units to provide the next wave of fresh and strong fighting men.</w:t>
+        <w:t xml:space="preserve">There is a sharp rise in skill level from initial deployment, but after five months skill declines for standard riflemen. Concerns about the presence of casualty bias surface here, acknowledging the possibility that the </w:t>
+      </w:r>
+      <w:r>
+        <w:rPr>
+          <w:rFonts w:hAnsi="Times New Roman" w:cs="Times New Roman"/>
+        </w:rPr>
+        <w:t>most aggressive</w:t>
+      </w:r>
+      <w:r>
+        <w:rPr>
+          <w:rFonts w:hAnsi="Times New Roman" w:cs="Times New Roman"/>
+        </w:rPr>
+        <w:t xml:space="preserve"> soldiers may have been killed first with the cautious ones left behind. Stouffer dismisses this issue with minimal consideration based on testimony from veterans that good daring soldiers were as likely to be killed as poor lazy ones. The key here is that after a prolonged period of time, riflemen were no longer at their best. Replacements were needed by fatigued units to provide the next wave of fresh and strong fighting men.</w:t>
       </w:r>
     </w:p>
     <w:p>
@@ -4092,14 +4577,7 @@
         <w:rPr>
           <w:rFonts w:hAnsi="Times New Roman" w:cs="Times New Roman"/>
         </w:rPr>
-        <w:t xml:space="preserve">While the survey question regarding peak effectiveness does have its limits, it remains clear that after eight months, both noncoms and privates operated at a lower standard of efficiency than they had done earlier. There are potentially many reasons why the men continued to fight beyond their time of optimal performance, and neither personal testimony nor survey data offers a conclusive and universal rationale. What is clear is that the replacement policy </w:t>
-      </w:r>
-      <w:r>
-        <w:rPr>
-          <w:rFonts w:hAnsi="Times New Roman" w:cs="Times New Roman"/>
-        </w:rPr>
-        <w:lastRenderedPageBreak/>
-        <w:t>required veteran men to be in combat well past their prime performance time since there was no relief mechanism in the system. As Stouffer argues, “it represents a limitation inherent to the individual replacement system, whatever its other advantages. It also is in agreement with the discussion of combat motivation, where it was suggested that no set of motives or incentives remained permanently effective in indefinite combat.”</w:t>
+        <w:t>While the survey question regarding peak effectiveness does have its limits, it remains clear that after eight months, both noncoms and privates operated at a lower standard of efficiency than they had done earlier. There are potentially many reasons why the men continued to fight beyond their time of optimal performance, and neither personal testimony nor survey data offers a conclusive and universal rationale. What is clear is that the replacement policy required veteran men to be in combat well past their prime performance time since there was no relief mechanism in the system. As Stouffer argues, “it represents a limitation inherent to the individual replacement system, whatever its other advantages. It also is in agreement with the discussion of combat motivation, where it was suggested that no set of motives or incentives remained permanently effective in indefinite combat.”</w:t>
       </w:r>
       <w:r>
         <w:rPr>
@@ -4172,9 +4650,20 @@
         <w:rPr>
           <w:rFonts w:hAnsi="Times New Roman" w:cs="Times New Roman"/>
         </w:rPr>
-        <w:lastRenderedPageBreak/>
         <w:tab/>
-        <w:t>The replacement system was unable to effectively adapt to fix its deficiencies because of strategic and manpower constraints. There were simply not enough reserve divisions to allow for replacements to be assigned in waves, to units which were not fighting, as historians have deemed optimal. Pulling out decimated units and rebuilding them with a combination of veterans and replacements allows “familiarity and cohesiveness [to] be build up among the new men, who were in the same boat as replacements.”</w:t>
+        <w:t xml:space="preserve">The replacement system was unable to effectively adapt to fix its deficiencies because of strategic and manpower constraints. There were simply not enough reserve divisions to allow for replacements to be assigned in waves, to units which were not fighting, as historians have deemed optimal. Pulling out decimated units and rebuilding them with a combination of veterans and replacements allows </w:t>
+      </w:r>
+      <w:r>
+        <w:rPr>
+          <w:rFonts w:hAnsi="Times New Roman" w:cs="Times New Roman"/>
+        </w:rPr>
+        <w:t xml:space="preserve">that “familiarity and cohesiveness… </w:t>
+      </w:r>
+      <w:r>
+        <w:rPr>
+          <w:rFonts w:hAnsi="Times New Roman" w:cs="Times New Roman"/>
+        </w:rPr>
+        <w:t>build up among the new men, who were in the same boat as replacements.”</w:t>
       </w:r>
       <w:r>
         <w:rPr>
@@ -4246,14 +4735,7 @@
         <w:rPr>
           <w:rFonts w:hAnsi="Times New Roman" w:cs="Times New Roman"/>
         </w:rPr>
-        <w:t xml:space="preserve">The attitudes of replacement troops as they integrated into their Army units provide insights into their thoughts about the structure and goals of the Army. Soldiers faced extreme </w:t>
-      </w:r>
-      <w:r>
-        <w:rPr>
-          <w:rFonts w:hAnsi="Times New Roman" w:cs="Times New Roman"/>
-        </w:rPr>
-        <w:lastRenderedPageBreak/>
-        <w:t>pressure while on the front lines to make decisions and act quickly, yet there were a myriad of regulations and standards that they were expected to follow. Regardless of placement within the hierarchy of the Army, a reasonably strict, bureaucratic and somewhat inflexible structure existed. There were rules that covered physical condition, how to organize a pack and what gear to carry, that were easily understood. The feelings of troops regarding regulations such as these are reasonably clear-cut and straightforward to analyze. What are more challenging, but provide a more important picture of how soldiers felt as they were preparing for and entering combat, are the sentiments of the replacements towards the goals of the Army. Convictions regarding the war, willingness to fight and personal belief in success are all topics that hold value in understanding a soldier</w:t>
+        <w:t>The attitudes of replacement troops as they integrated into their Army units provide insights into their thoughts about the structure and goals of the Army. Soldiers faced extreme pressure while on the front lines to make decisions and act quickly, yet there were a myriad of regulations and standards that they were expected to follow. Regardless of placement within the hierarchy of the Army, a reasonably strict, bureaucratic and somewhat inflexible structure existed. There were rules that covered physical condition, how to organize a pack and what gear to carry, that were easily understood. The feelings of troops regarding regulations such as these are reasonably clear-cut and straightforward to analyze. What are more challenging, but provide a more important picture of how soldiers felt as they were preparing for and entering combat, are the sentiments of the replacements towards the goals of the Army. Convictions regarding the war, willingness to fight and personal belief in success are all topics that hold value in understanding a soldier</w:t>
       </w:r>
       <w:r>
         <w:rPr>
@@ -4272,7 +4754,19 @@
         <w:rPr>
           <w:rFonts w:hAnsi="Times New Roman" w:cs="Times New Roman"/>
         </w:rPr>
-        <w:t xml:space="preserve"> and how they developed a social world while under the stress and dangers of combat</w:t>
+        <w:t xml:space="preserve"> and how they developed a social </w:t>
+      </w:r>
+      <w:r>
+        <w:rPr>
+          <w:rFonts w:hAnsi="Times New Roman" w:cs="Times New Roman"/>
+        </w:rPr>
+        <w:t>environment</w:t>
+      </w:r>
+      <w:r>
+        <w:rPr>
+          <w:rFonts w:hAnsi="Times New Roman" w:cs="Times New Roman"/>
+        </w:rPr>
+        <w:t xml:space="preserve"> while under the stress and dangers of combat</w:t>
       </w:r>
       <w:r>
         <w:rPr>
@@ -4319,14 +4813,7 @@
         <w:rPr>
           <w:rFonts w:hAnsi="Times New Roman" w:cs="Times New Roman"/>
         </w:rPr>
-        <w:t xml:space="preserve"> Among Privates, 56% of replacements in a veteran division reported favorably, 57% of replacements in inexperienced </w:t>
-      </w:r>
-      <w:r>
-        <w:rPr>
-          <w:rFonts w:hAnsi="Times New Roman" w:cs="Times New Roman"/>
-        </w:rPr>
-        <w:lastRenderedPageBreak/>
-        <w:t>divisions reported favorably, while only 35% of veterans reported that they thought they were in good physical condition.</w:t>
+        <w:t xml:space="preserve"> Among Privates, 56% of replacements in a veteran division reported favorably, 57% of replacements in inexperienced divisions reported favorably, while only 35% of veterans reported that they thought they were in good physical condition.</w:t>
       </w:r>
       <w:r>
         <w:rPr>
@@ -4393,7 +4880,6 @@
         <w:rPr>
           <w:rFonts w:hAnsi="Times New Roman" w:cs="Times New Roman"/>
         </w:rPr>
-        <w:lastRenderedPageBreak/>
         <w:tab/>
         <w:t>Replacement troops, feeling prepared for combat for the most part, also exhibited strong convictions regarding the war. Here too, there are strong differences between replacement and veteran attitudes. When questioned whether “you ever get the feeling that this war is not worth fighting”, replacements again responded with a majority that they only did so once in a while, or never.</w:t>
       </w:r>
@@ -4434,7 +4920,7 @@
         <w:rPr>
           <w:rFonts w:hAnsi="Times New Roman" w:cs="Times New Roman"/>
         </w:rPr>
-        <w:t xml:space="preserve"> Unfortunately, in these polls, it is impossible to separate new replacement troops from veteran troops. What remains clear is that once exposed to combat, much of the vigor that replacements had upon deployment and initial integration was lost. It was actual participation in combat that caused this change for there is no separation in conviction about the war between replacements who had been exposed to veterans and those who had not. Personal experiences would trump pre-conceived notions resulting from training and hearsay from veterans.</w:t>
+        <w:t xml:space="preserve"> Unfortunately, in these polls, it is impossible to separate replacement troops from veteran troops. What remains clear is that once exposed to combat, much of the vigor that replacements had upon deployment and initial integration was lost. It was actual participation in combat that caused this change for there is no separation in conviction about the war between replacements who had been exposed to veterans and those who had not. Personal experiences would trump pre-conceived notions resulting from training and hearsay from veterans.</w:t>
       </w:r>
     </w:p>
     <w:p>
@@ -4449,7 +4935,6 @@
         <w:rPr>
           <w:rFonts w:hAnsi="Times New Roman" w:cs="Times New Roman"/>
         </w:rPr>
-        <w:lastRenderedPageBreak/>
         <w:tab/>
         <w:t>The consideration of certain army requirements helps to illustrate how the beliefs and attitudes of veterans affected those of new soldiers. There are numerous reports of ‘</w:t>
       </w:r>
@@ -4526,14 +5011,7 @@
           <w:rFonts w:hAnsi="Times New Roman" w:cs="Times New Roman"/>
         </w:rPr>
         <w:tab/>
-        <w:t xml:space="preserve">As much as it was the inherent structure of the Army that made chickenshit a constant possibility, its incidence was very much based on the nature of individual soldiers and officers. Some officers went out of their way to pull rank, make problems, or just flout their authority. Captain Sobel, the officer in charge of training Easy Company, was notorious for such actions. </w:t>
-      </w:r>
-      <w:r>
-        <w:rPr>
-          <w:rFonts w:hAnsi="Times New Roman" w:cs="Times New Roman"/>
-        </w:rPr>
-        <w:lastRenderedPageBreak/>
-        <w:t xml:space="preserve">Malarkey recounts numerous chickenshit occasions, such as during inspections when Sobel would sneer and say, “dirt on your rifle’s hinge spring, Malarkey. Weekend pass revoked. Lint on your chevrons. </w:t>
+        <w:t xml:space="preserve">As much as it was the inherent structure of the Army that made chickenshit a constant possibility, its incidence was very much based on the nature of individual soldiers and officers. Some officers went out of their way to pull rank, make problems, or just flout their authority. Captain Sobel, the officer in charge of training Easy Company, was notorious for such actions. Malarkey recounts numerous chickenshit occasions, such as during inspections when Sobel would sneer and say, “dirt on your rifle’s hinge spring, Malarkey. Weekend pass revoked. Lint on your chevrons. </w:t>
       </w:r>
       <w:r>
         <w:rPr>
@@ -4675,14 +5153,7 @@
         <w:rPr>
           <w:rFonts w:hAnsi="Times New Roman" w:cs="Times New Roman"/>
         </w:rPr>
-        <w:t xml:space="preserve">, the bonds between men were not solidified. There was not a sense of accomplishment, something that could be bragged about, or something that could be touted in a </w:t>
-      </w:r>
-      <w:r>
-        <w:rPr>
-          <w:rFonts w:hAnsi="Times New Roman" w:cs="Times New Roman"/>
-        </w:rPr>
-        <w:lastRenderedPageBreak/>
-        <w:t>letter home, until then. The Army trained soldiers to have pride in their unit and to become like brothers to one another. Combat was a way of cementing these vital bonds that were so valued as well as of overcoming the disparaging views that veterans held of replacements. Likely, in part because they had not yet dealt with the impacts of battle described above, but also likely because of a desire to prove themselves, replacements responded more favorably to questions regarding whether or not a man wanted to get into the battle zone. Yet, the benefits and drawbacks to combat are assessed differently by replacements than by veterans, creating a common theme among survey responses. In each case relating to combat, lack of experience on the part of the respondent led to favorable responses regarding interest in combat, and less favorable responses regarding unit pride. In his diary, Sgt. Don Malarkey described some replacements as just wanting “to send a picture back home to convince everybody that they were a war hero.”</w:t>
+        <w:t>, the bonds between men were not solidified. There was not a sense of accomplishment, something that could be bragged about, or something that could be touted in a letter home, until then. The Army trained soldiers to have pride in their unit and to become like brothers to one another. Combat was a way of cementing these vital bonds that were so valued as well as of overcoming the disparaging views that veterans held of replacements. Likely, in part because they had not yet dealt with the impacts of battle described above, but also likely because of a desire to prove themselves, replacements responded more favorably to questions regarding whether or not a man wanted to get into the battle zone. Yet, the benefits and drawbacks to combat are assessed differently by replacements than by veterans, creating a common theme among survey responses. In each case relating to combat, lack of experience on the part of the respondent led to favorable responses regarding interest in combat, and less favorable responses regarding unit pride. In his diary, Sgt. Don Malarkey described some replacements as just wanting “to send a picture back home to convince everybody that they were a war hero.”</w:t>
       </w:r>
       <w:r>
         <w:rPr>
@@ -4750,14 +5221,7 @@
         <w:rPr>
           <w:rFonts w:hAnsi="Times New Roman" w:cs="Times New Roman"/>
         </w:rPr>
-        <w:t xml:space="preserve"> While these units that were surveyed were not actually on the frontline and were instead waiting to be deployed, results can reasonably be extrapolated with caution to draw conclusions between experienced combat divisions and newly minted ones. It seems that replacements viewed the prestige of experiencing </w:t>
-      </w:r>
-      <w:r>
-        <w:rPr>
-          <w:rFonts w:hAnsi="Times New Roman" w:cs="Times New Roman"/>
-        </w:rPr>
-        <w:lastRenderedPageBreak/>
-        <w:t xml:space="preserve">combat much more highly than did veterans who had gone through it. It could simply be the case that the supposed bonds forged under fire were not as strong or highly valued by veterans as they were perceived by green replacements. What is known is that replacements held in high regard the spirit of companies that had been on the frontline. The replacements themselves were proud to be part of such a team. Whether or not the veterans viewed replacements favorably, and irrespective of how much their own feelings of pride translated to replacements, the replacements drew confidence from the group. </w:t>
+        <w:t xml:space="preserve"> While these units that were surveyed were not actually on the frontline and were instead waiting to be deployed, results can reasonably be extrapolated with caution to draw conclusions between experienced combat divisions and newly minted ones. It seems that replacements viewed the prestige of experiencing combat much more highly than did veterans who had gone through it. It could simply be the case that the supposed bonds forged under fire were not as strong or highly valued by veterans as they were perceived by green replacements. What is known is that replacements held in high regard the spirit of companies that had been on the frontline. The replacements themselves were proud to be part of such a team. Whether or not the veterans viewed replacements favorably, and irrespective of how much their own feelings of pride translated to replacements, the replacements drew confidence from the group. </w:t>
       </w:r>
     </w:p>
     <w:p>
@@ -4775,37 +5239,77 @@
         <w:tab/>
         <w:t xml:space="preserve">What is showcased throughout these responses is that replacements believed they were ready for combat. From physical endurance, to the right mentality, these men were confident that army training had prepared them to enter the frontline. Certain results even pose the possibility that replacements were excited to enter the combat. Veterans who had been exposed to the personal costs of war were no longer making the same value judgments, and in some cases passed their cynicism to replacements joining their divisions. Their effects can be seen as occasionally damping perceived replacement preparedness or enthusiasm for battle, but they were not able to wipe it away completely. The results and personal stories illustrate a sentiment about replacements that they were ready for the horrors of combat. As has been shown earlier, this did not always hold true. </w:t>
       </w:r>
-      <w:commentRangeStart w:id="3"/>
-      <w:r>
-        <w:rPr>
-          <w:rFonts w:hAnsi="Times New Roman" w:cs="Times New Roman"/>
-        </w:rPr>
-        <w:t xml:space="preserve">Yet when orders came to fight and risk lives, men followed the orders. </w:t>
-      </w:r>
-      <w:r>
-        <w:rPr>
-          <w:rFonts w:hAnsi="Times New Roman" w:cs="Times New Roman"/>
-        </w:rPr>
-        <w:t>They subordinated themselves to the structure of the Army, and acknowledges the inherent dangers of combat. Their lives, whether they consciously thought about it or not, were only a very small part of a deadly war. Still, s</w:t>
-      </w:r>
-      <w:r>
-        <w:rPr>
-          <w:rFonts w:hAnsi="Times New Roman" w:cs="Times New Roman"/>
-        </w:rPr>
-        <w:t>oldiers believed that the war was worth fighting, that the risks needed to be taken, and that they could handle what was thrown at them.</w:t>
-      </w:r>
-      <w:commentRangeEnd w:id="3"/>
-      <w:r>
-        <w:rPr>
-          <w:rFonts w:hAnsi="Times New Roman" w:cs="Times New Roman"/>
-        </w:rPr>
-        <w:commentReference w:id="3"/>
-      </w:r>
-      <w:r>
-        <w:rPr>
-          <w:rFonts w:hAnsi="Times New Roman" w:cs="Times New Roman"/>
-        </w:rPr>
-        <w:t xml:space="preserve"> </w:t>
+      <w:r>
+        <w:rPr>
+          <w:rFonts w:hAnsi="Times New Roman" w:cs="Times New Roman"/>
+        </w:rPr>
+        <w:t>Yet</w:t>
+      </w:r>
+      <w:r>
+        <w:rPr>
+          <w:rFonts w:hAnsi="Times New Roman" w:cs="Times New Roman"/>
+        </w:rPr>
+        <w:t>,</w:t>
+      </w:r>
+      <w:r>
+        <w:rPr>
+          <w:rFonts w:hAnsi="Times New Roman" w:cs="Times New Roman"/>
+        </w:rPr>
+        <w:t xml:space="preserve"> when orders came to fight and </w:t>
+      </w:r>
+      <w:r>
+        <w:rPr>
+          <w:rFonts w:hAnsi="Times New Roman" w:cs="Times New Roman"/>
+        </w:rPr>
+        <w:t xml:space="preserve">to </w:t>
+      </w:r>
+      <w:r>
+        <w:rPr>
+          <w:rFonts w:hAnsi="Times New Roman" w:cs="Times New Roman"/>
+        </w:rPr>
+        <w:t>risk lives</w:t>
+      </w:r>
+      <w:r>
+        <w:rPr>
+          <w:rFonts w:hAnsi="Times New Roman" w:cs="Times New Roman"/>
+        </w:rPr>
+        <w:t xml:space="preserve"> to preserve the quality of life and values of civilians at home</w:t>
+      </w:r>
+      <w:r>
+        <w:rPr>
+          <w:rFonts w:hAnsi="Times New Roman" w:cs="Times New Roman"/>
+        </w:rPr>
+        <w:t xml:space="preserve">, </w:t>
+      </w:r>
+      <w:r>
+        <w:rPr>
+          <w:rFonts w:hAnsi="Times New Roman" w:cs="Times New Roman"/>
+        </w:rPr>
+        <w:t xml:space="preserve">these </w:t>
+      </w:r>
+      <w:r>
+        <w:rPr>
+          <w:rFonts w:hAnsi="Times New Roman" w:cs="Times New Roman"/>
+        </w:rPr>
+        <w:t>men</w:t>
+      </w:r>
+      <w:r>
+        <w:rPr>
+          <w:rFonts w:hAnsi="Times New Roman" w:cs="Times New Roman"/>
+        </w:rPr>
+        <w:t>-of-war</w:t>
+      </w:r>
+      <w:r>
+        <w:rPr>
+          <w:rFonts w:hAnsi="Times New Roman" w:cs="Times New Roman"/>
+        </w:rPr>
+        <w:t xml:space="preserve"> followed the orders. </w:t>
+      </w:r>
+      <w:r>
+        <w:rPr>
+          <w:rFonts w:hAnsi="Times New Roman" w:cs="Times New Roman"/>
+        </w:rPr>
+        <w:t xml:space="preserve">They subordinated their freedom to the authority of the Army, accepting the inherent dangers of combat and surmounting, even if not resolving, the tensions between values and behaviors that were a constant feature of the Army life of a replacement soldier. </w:t>
       </w:r>
     </w:p>
     <w:p>
@@ -4842,9 +5346,128 @@
         <w:rPr>
           <w:rFonts w:hAnsi="Times New Roman" w:cs="Times New Roman"/>
         </w:rPr>
-        <w:lastRenderedPageBreak/>
         <w:tab/>
-        <w:t>Replacements faced significant challenges–from their uncelebrated send offs from home to their initiation into combat, from inexperience to demands on morale –and still overcame them. The replacement depots were psychologically demoralizing, yet the troops were able to re-focus on combat once deployed. Unit integration called for simultaneously working to build camaraderie, gain necessary experience and figure out how to survive. In combat, the men adapted to the multiple problems they faced. While each of these challenges was endemic within the replacement system, the multitude of methods devised to cope and adapt were developed throughout the army. Most tellingly, when troops were asked, in Italy as part of S-177, if they could change one thing in the army what they would want to change, a mere fifteen men out of 2,551 or half of one percent chose to improve the replacement system or improve the quality of replacements.</w:t>
+        <w:t xml:space="preserve">Replacements faced significant challenges–from their uncelebrated send offs from home to their initiation into combat, from </w:t>
+      </w:r>
+      <w:r>
+        <w:rPr>
+          <w:rFonts w:hAnsi="Times New Roman" w:cs="Times New Roman"/>
+        </w:rPr>
+        <w:t xml:space="preserve">defending American democratic values for their country </w:t>
+      </w:r>
+      <w:r>
+        <w:rPr>
+          <w:rFonts w:hAnsi="Times New Roman" w:cs="Times New Roman"/>
+        </w:rPr>
+        <w:t>to</w:t>
+      </w:r>
+      <w:r>
+        <w:rPr>
+          <w:rFonts w:hAnsi="Times New Roman" w:cs="Times New Roman"/>
+        </w:rPr>
+        <w:t xml:space="preserve"> psychologically limitations </w:t>
+      </w:r>
+      <w:r>
+        <w:rPr>
+          <w:rFonts w:hAnsi="Times New Roman" w:cs="Times New Roman"/>
+        </w:rPr>
+        <w:t>on</w:t>
+      </w:r>
+      <w:r>
+        <w:rPr>
+          <w:rFonts w:hAnsi="Times New Roman" w:cs="Times New Roman"/>
+        </w:rPr>
+        <w:t xml:space="preserve"> </w:t>
+      </w:r>
+      <w:r>
+        <w:rPr>
+          <w:rFonts w:hAnsi="Times New Roman" w:cs="Times New Roman"/>
+        </w:rPr>
+        <w:t>those same</w:t>
+      </w:r>
+      <w:r>
+        <w:rPr>
+          <w:rFonts w:hAnsi="Times New Roman" w:cs="Times New Roman"/>
+        </w:rPr>
+        <w:t xml:space="preserve"> values </w:t>
+      </w:r>
+      <w:r>
+        <w:rPr>
+          <w:rFonts w:hAnsi="Times New Roman" w:cs="Times New Roman"/>
+        </w:rPr>
+        <w:t>in the Army</w:t>
+      </w:r>
+      <w:r>
+        <w:rPr>
+          <w:rFonts w:hAnsi="Times New Roman" w:cs="Times New Roman"/>
+        </w:rPr>
+        <w:t xml:space="preserve"> –and </w:t>
+      </w:r>
+      <w:r>
+        <w:rPr>
+          <w:rFonts w:hAnsi="Times New Roman" w:cs="Times New Roman"/>
+        </w:rPr>
+        <w:t xml:space="preserve">still </w:t>
+      </w:r>
+      <w:r>
+        <w:rPr>
+          <w:rFonts w:hAnsi="Times New Roman" w:cs="Times New Roman"/>
+        </w:rPr>
+        <w:t xml:space="preserve">forged forward in an effort to </w:t>
+      </w:r>
+      <w:r>
+        <w:rPr>
+          <w:rFonts w:hAnsi="Times New Roman" w:cs="Times New Roman"/>
+        </w:rPr>
+        <w:t xml:space="preserve">overcame </w:t>
+      </w:r>
+      <w:r>
+        <w:rPr>
+          <w:rFonts w:hAnsi="Times New Roman" w:cs="Times New Roman"/>
+        </w:rPr>
+        <w:t xml:space="preserve">many of </w:t>
+      </w:r>
+      <w:r>
+        <w:rPr>
+          <w:rFonts w:hAnsi="Times New Roman" w:cs="Times New Roman"/>
+        </w:rPr>
+        <w:t>them. The replacement depots were psychologically demoralizing, yet the troops were able to re-focus on combat once deployed. Unit integration called for simultaneously working to build camaraderie, gain necessary experience and figure out how to survive</w:t>
+      </w:r>
+      <w:r>
+        <w:rPr>
+          <w:rFonts w:hAnsi="Times New Roman" w:cs="Times New Roman"/>
+        </w:rPr>
+        <w:t>, often with limited assistance</w:t>
+      </w:r>
+      <w:r>
+        <w:rPr>
+          <w:rFonts w:hAnsi="Times New Roman" w:cs="Times New Roman"/>
+        </w:rPr>
+        <w:t xml:space="preserve">. In combat, the men adapted to the multiple problems they faced. While each of these </w:t>
+      </w:r>
+      <w:r>
+        <w:rPr>
+          <w:rFonts w:hAnsi="Times New Roman" w:cs="Times New Roman"/>
+        </w:rPr>
+        <w:t xml:space="preserve">stages in the life of a replacement posed </w:t>
+      </w:r>
+      <w:r>
+        <w:rPr>
+          <w:rFonts w:hAnsi="Times New Roman" w:cs="Times New Roman"/>
+        </w:rPr>
+        <w:t xml:space="preserve">challenges endemic within the replacement system, </w:t>
+      </w:r>
+      <w:r>
+        <w:rPr>
+          <w:rFonts w:hAnsi="Times New Roman" w:cs="Times New Roman"/>
+        </w:rPr>
+        <w:t xml:space="preserve">individuals throughout the army continued to devise a </w:t>
+      </w:r>
+      <w:r>
+        <w:rPr>
+          <w:rFonts w:hAnsi="Times New Roman" w:cs="Times New Roman"/>
+        </w:rPr>
+        <w:t>multitude of methods to cope and adapt. Most tellingly, when troops were asked, in Italy as part of S-177, if they could change one thing in the army what they would want to change, a mere fifteen men out of 2,551 or half of one percent chose to improve the replacement system or improve the quality of replacements.</w:t>
       </w:r>
       <w:r>
         <w:rPr>
@@ -4857,49 +5480,31 @@
         <w:rPr>
           <w:rFonts w:hAnsi="Times New Roman" w:cs="Times New Roman"/>
         </w:rPr>
-        <w:t xml:space="preserve"> This does not prove either success or failure, simply that the replacement system was not the total disaster some historians have made it out to be. The men believed that there were greater issues that they could not face or overcome. There were systematic problems, but the men </w:t>
-      </w:r>
-      <w:r>
-        <w:rPr>
-          <w:rFonts w:hAnsi="Times New Roman" w:cs="Times New Roman"/>
-        </w:rPr>
-        <w:t>who</w:t>
-      </w:r>
-      <w:r>
-        <w:rPr>
-          <w:rFonts w:hAnsi="Times New Roman" w:cs="Times New Roman"/>
-        </w:rPr>
-        <w:t xml:space="preserve"> </w:t>
-      </w:r>
-      <w:r>
-        <w:rPr>
-          <w:rFonts w:hAnsi="Times New Roman" w:cs="Times New Roman"/>
-        </w:rPr>
-        <w:t xml:space="preserve">joined the Army, either through the draft or by volunteering, did what </w:t>
-      </w:r>
-      <w:r>
-        <w:rPr>
-          <w:rFonts w:hAnsi="Times New Roman" w:cs="Times New Roman"/>
-        </w:rPr>
-        <w:t>they could</w:t>
-      </w:r>
-      <w:r>
-        <w:rPr>
-          <w:rFonts w:hAnsi="Times New Roman" w:cs="Times New Roman"/>
-        </w:rPr>
-        <w:t xml:space="preserve"> to succeed</w:t>
-      </w:r>
-      <w:r>
-        <w:rPr>
-          <w:rFonts w:hAnsi="Times New Roman" w:cs="Times New Roman"/>
-        </w:rPr>
-        <w:t xml:space="preserve"> despite the physical, emotional, and moral challenges they faced</w:t>
-      </w:r>
-      <w:r>
-        <w:rPr>
-          <w:rFonts w:hAnsi="Times New Roman" w:cs="Times New Roman"/>
-        </w:rPr>
-        <w:t>.</w:t>
+        <w:t xml:space="preserve"> This does not prove either success or failure, simply that the replacement system was not the total disaster some historians have made it out to be. The men believed that there were greater issues that they could not </w:t>
+      </w:r>
+      <w:r>
+        <w:rPr>
+          <w:rFonts w:hAnsi="Times New Roman" w:cs="Times New Roman"/>
+        </w:rPr>
+        <w:t>resolve</w:t>
+      </w:r>
+      <w:r>
+        <w:rPr>
+          <w:rFonts w:hAnsi="Times New Roman" w:cs="Times New Roman"/>
+        </w:rPr>
+        <w:t xml:space="preserve"> or overcome</w:t>
+      </w:r>
+      <w:r>
+        <w:rPr>
+          <w:rFonts w:hAnsi="Times New Roman" w:cs="Times New Roman"/>
+        </w:rPr>
+        <w:t>, that called for more urgent change</w:t>
+      </w:r>
+      <w:r>
+        <w:rPr>
+          <w:rFonts w:hAnsi="Times New Roman" w:cs="Times New Roman"/>
+        </w:rPr>
+        <w:t xml:space="preserve">. </w:t>
       </w:r>
     </w:p>
     <w:p>
@@ -4920,7 +5525,13 @@
         <w:rPr>
           <w:rFonts w:hAnsi="Times New Roman" w:cs="Times New Roman"/>
         </w:rPr>
-        <w:t>These challenges that r</w:t>
+        <w:t>The</w:t>
+      </w:r>
+      <w:r>
+        <w:rPr>
+          <w:rFonts w:hAnsi="Times New Roman" w:cs="Times New Roman"/>
+        </w:rPr>
+        <w:t xml:space="preserve"> challenges that r</w:t>
       </w:r>
       <w:r>
         <w:rPr>
@@ -4932,13 +5543,25 @@
         <w:rPr>
           <w:rFonts w:hAnsi="Times New Roman" w:cs="Times New Roman"/>
         </w:rPr>
-        <w:t>,</w:t>
-      </w:r>
-      <w:r>
-        <w:rPr>
-          <w:rFonts w:hAnsi="Times New Roman" w:cs="Times New Roman"/>
-        </w:rPr>
-        <w:t xml:space="preserve"> the dangers of combat, the terrors of war, </w:t>
+        <w:t xml:space="preserve"> including</w:t>
+      </w:r>
+      <w:r>
+        <w:rPr>
+          <w:rFonts w:hAnsi="Times New Roman" w:cs="Times New Roman"/>
+        </w:rPr>
+        <w:t xml:space="preserve"> the dangers of combat, the terrors of war,</w:t>
+      </w:r>
+      <w:r>
+        <w:rPr>
+          <w:rFonts w:hAnsi="Times New Roman" w:cs="Times New Roman"/>
+        </w:rPr>
+        <w:t xml:space="preserve"> and many others,</w:t>
+      </w:r>
+      <w:r>
+        <w:rPr>
+          <w:rFonts w:hAnsi="Times New Roman" w:cs="Times New Roman"/>
+        </w:rPr>
+        <w:t xml:space="preserve"> </w:t>
       </w:r>
       <w:r>
         <w:rPr>
@@ -4956,21 +5579,25 @@
         <w:rPr>
           <w:rFonts w:hAnsi="Times New Roman" w:cs="Times New Roman"/>
         </w:rPr>
-        <w:t xml:space="preserve"> and reality of </w:t>
-      </w:r>
-      <w:bookmarkStart w:id="4" w:name="_GoBack"/>
-      <w:bookmarkEnd w:id="4"/>
-      <w:r>
-        <w:rPr>
-          <w:rFonts w:hAnsi="Times New Roman" w:cs="Times New Roman"/>
-        </w:rPr>
-        <w:t>combat</w:t>
-      </w:r>
-      <w:r>
-        <w:rPr>
-          <w:rFonts w:hAnsi="Times New Roman" w:cs="Times New Roman"/>
-        </w:rPr>
-        <w:t>. While individual action was often crucial to survival and success, in many ways it was restricted. Orders, even when they placed men at risk above what was necessary for a strategic goal, were to be followed. Trust in the fellow soldier next to oneself, was limited by a poor system that restricted time</w:t>
+        <w:t xml:space="preserve"> and reality of combat</w:t>
+      </w:r>
+      <w:r>
+        <w:rPr>
+          <w:rFonts w:hAnsi="Times New Roman" w:cs="Times New Roman"/>
+        </w:rPr>
+        <w:t xml:space="preserve">. While individual action was often crucial to survival and success, in many ways it was restricted. Orders, even when they placed men at risk </w:t>
+      </w:r>
+      <w:r>
+        <w:rPr>
+          <w:rFonts w:hAnsi="Times New Roman" w:cs="Times New Roman"/>
+        </w:rPr>
+        <w:t>beyond</w:t>
+      </w:r>
+      <w:r>
+        <w:rPr>
+          <w:rFonts w:hAnsi="Times New Roman" w:cs="Times New Roman"/>
+        </w:rPr>
+        <w:t xml:space="preserve"> what was necessary for a strategic goal, were to be followed. Trust in the fellow soldier next to oneself, was limited by a poor system that restricted time</w:t>
       </w:r>
       <w:r>
         <w:rPr>
@@ -4982,14 +5609,19 @@
         <w:rPr>
           <w:rFonts w:hAnsi="Times New Roman" w:cs="Times New Roman"/>
         </w:rPr>
-        <w:t xml:space="preserve"> before entering combat. The reality was that war in many ways was a random slaughter of individuals who had limited control over their lives. Regardless of training or experience, a direct </w:t>
-      </w:r>
-      <w:r>
-        <w:rPr>
-          <w:rFonts w:hAnsi="Times New Roman" w:cs="Times New Roman"/>
-        </w:rPr>
-        <w:lastRenderedPageBreak/>
-        <w:t xml:space="preserve">shell hit on a foxhole spared neither veteran nor fresh replacement. For as many ways as a soldier was </w:t>
+        <w:t xml:space="preserve"> before entering combat. The reality was that </w:t>
+      </w:r>
+      <w:r>
+        <w:rPr>
+          <w:rFonts w:hAnsi="Times New Roman" w:cs="Times New Roman"/>
+        </w:rPr>
+        <w:t xml:space="preserve">World War II was </w:t>
+      </w:r>
+      <w:r>
+        <w:rPr>
+          <w:rFonts w:hAnsi="Times New Roman" w:cs="Times New Roman"/>
+        </w:rPr>
+        <w:t xml:space="preserve">in many ways a random slaughter of individuals who had limited control over their lives. Regardless of training or experience, a direct shell hit on a foxhole spared neither veteran nor fresh replacement. For as many ways as a soldier was </w:t>
       </w:r>
       <w:r>
         <w:rPr>
@@ -5071,13 +5703,91 @@
         <w:rPr>
           <w:rFonts w:hAnsi="Times New Roman" w:cs="Times New Roman"/>
         </w:rPr>
-        <w:t xml:space="preserve">. Their role in the Army was starkly different from civilian life prior to the war. Many of the adjustments that were made in training, deployment, and combat, ran counter to the morals espoused by the society they were fighting for. </w:t>
-      </w:r>
-      <w:r>
-        <w:rPr>
-          <w:rFonts w:hAnsi="Times New Roman" w:cs="Times New Roman"/>
-        </w:rPr>
-        <w:t xml:space="preserve">There was constant conflict between the liberty and freedom experience at home, and the authority of the Army, a continuing historical conflict as Mill had argued earlier. </w:t>
+        <w:t xml:space="preserve">. Their role in the Army was starkly different from </w:t>
+      </w:r>
+      <w:r>
+        <w:rPr>
+          <w:rFonts w:hAnsi="Times New Roman" w:cs="Times New Roman"/>
+        </w:rPr>
+        <w:t xml:space="preserve">that in </w:t>
+      </w:r>
+      <w:r>
+        <w:rPr>
+          <w:rFonts w:hAnsi="Times New Roman" w:cs="Times New Roman"/>
+        </w:rPr>
+        <w:t xml:space="preserve">civilian life prior to the war. Many of the adjustments that were </w:t>
+      </w:r>
+      <w:r>
+        <w:rPr>
+          <w:rFonts w:hAnsi="Times New Roman" w:cs="Times New Roman"/>
+        </w:rPr>
+        <w:t xml:space="preserve">soldiers </w:t>
+      </w:r>
+      <w:r>
+        <w:rPr>
+          <w:rFonts w:hAnsi="Times New Roman" w:cs="Times New Roman"/>
+        </w:rPr>
+        <w:t xml:space="preserve">made in training, deployment, and combat, ran counter to the morals espoused by the society they were fighting for. </w:t>
+      </w:r>
+      <w:r>
+        <w:rPr>
+          <w:rFonts w:hAnsi="Times New Roman" w:cs="Times New Roman"/>
+        </w:rPr>
+        <w:t xml:space="preserve">There was constant </w:t>
+      </w:r>
+      <w:r>
+        <w:rPr>
+          <w:rFonts w:hAnsi="Times New Roman" w:cs="Times New Roman"/>
+        </w:rPr>
+        <w:t>inconsistencies</w:t>
+      </w:r>
+      <w:r>
+        <w:rPr>
+          <w:rFonts w:hAnsi="Times New Roman" w:cs="Times New Roman"/>
+        </w:rPr>
+        <w:t xml:space="preserve"> between the </w:t>
+      </w:r>
+      <w:r>
+        <w:rPr>
+          <w:rFonts w:hAnsi="Times New Roman" w:cs="Times New Roman"/>
+        </w:rPr>
+        <w:t xml:space="preserve">experiences of </w:t>
+      </w:r>
+      <w:r>
+        <w:rPr>
+          <w:rFonts w:hAnsi="Times New Roman" w:cs="Times New Roman"/>
+        </w:rPr>
+        <w:t>liberty and freedom at home, and the authority of the Army</w:t>
+      </w:r>
+      <w:r>
+        <w:rPr>
+          <w:rFonts w:hAnsi="Times New Roman" w:cs="Times New Roman"/>
+        </w:rPr>
+        <w:t>. It wa</w:t>
+      </w:r>
+      <w:r>
+        <w:rPr>
+          <w:rFonts w:hAnsi="Times New Roman" w:cs="Times New Roman"/>
+        </w:rPr>
+        <w:t>s</w:t>
+      </w:r>
+      <w:r>
+        <w:rPr>
+          <w:rFonts w:hAnsi="Times New Roman" w:cs="Times New Roman"/>
+        </w:rPr>
+        <w:t xml:space="preserve"> a continuing historical </w:t>
+      </w:r>
+      <w:r>
+        <w:rPr>
+          <w:rFonts w:hAnsi="Times New Roman" w:cs="Times New Roman"/>
+        </w:rPr>
+        <w:t>struggle throughout history,</w:t>
+      </w:r>
+      <w:r>
+        <w:rPr>
+          <w:rFonts w:hAnsi="Times New Roman" w:cs="Times New Roman"/>
+        </w:rPr>
+        <w:t xml:space="preserve"> as Mill had argued earlier. </w:t>
       </w:r>
       <w:r>
         <w:rPr>
@@ -5113,14 +5823,7 @@
         <w:rPr>
           <w:rFonts w:hAnsi="Times New Roman" w:cs="Times New Roman"/>
         </w:rPr>
-        <w:t xml:space="preserve">addressing the </w:t>
-      </w:r>
-      <w:r>
-        <w:rPr>
-          <w:rFonts w:hAnsi="Times New Roman" w:cs="Times New Roman"/>
-        </w:rPr>
-        <w:lastRenderedPageBreak/>
-        <w:t>tensions of</w:t>
+        <w:t>addressing the tensions of</w:t>
       </w:r>
       <w:r>
         <w:rPr>
@@ -5141,22 +5844,73 @@
         <w:tab/>
       </w:r>
       <w:r>
-        <w:t xml:space="preserve">The biggest tension facing the </w:t>
+        <w:t xml:space="preserve">The </w:t>
+      </w:r>
+      <w:r>
+        <w:t xml:space="preserve">greatest </w:t>
+      </w:r>
+      <w:r>
+        <w:t xml:space="preserve">tension facing the </w:t>
       </w:r>
       <w:r>
         <w:t>replacements</w:t>
       </w:r>
       <w:r>
-        <w:t xml:space="preserve"> was the conflict between needing to sacrifice </w:t>
+        <w:t xml:space="preserve"> was the </w:t>
+      </w:r>
+      <w:r>
+        <w:t>need</w:t>
+      </w:r>
+      <w:r>
+        <w:t xml:space="preserve"> to sacrifice </w:t>
       </w:r>
       <w:r>
         <w:t xml:space="preserve">inherent societal </w:t>
       </w:r>
       <w:r>
-        <w:t xml:space="preserve">values to protect them. The values of American democracy that men fought to preserve for the United States and its Allies were indeed compromised by the Army and on the battle field. It represents what American democracy was willing to sacrifice to wage total war. Throughout their training, processing, and deployment, replacements continually had efforts to resolve this tension. It was an issue that was not resolved, but managed. Replacements, throughout their careers experienced firsthand not only the way that they chose to cope with these issues, but how other veteran soldiers chose to handle the issues as well. The replacement system did not make it easy for men to adapt, but </w:t>
-      </w:r>
-      <w:r>
-        <w:t xml:space="preserve">in the end success in the war proved that soldiers had learned how to manage the transformation from peacetime values into wartime conflict. </w:t>
+        <w:t>values</w:t>
+      </w:r>
+      <w:r>
+        <w:t xml:space="preserve"> in order</w:t>
+      </w:r>
+      <w:r>
+        <w:t xml:space="preserve"> to protect them. The values of American democracy that men fought to preserve for the United States and its Allies were compromised by the Army</w:t>
+      </w:r>
+      <w:r>
+        <w:t xml:space="preserve"> in its preparation for battle</w:t>
+      </w:r>
+      <w:r>
+        <w:t xml:space="preserve"> and on the battlefield. It represents what American democracy was willing to sacrifice to wage total war. Throughout their training, processing, and deployment, replacements continually </w:t>
+      </w:r>
+      <w:r>
+        <w:t>made</w:t>
+      </w:r>
+      <w:r>
+        <w:t xml:space="preserve"> efforts to resolve this tension. </w:t>
+      </w:r>
+      <w:r>
+        <w:t>Most often, it was not fully</w:t>
+      </w:r>
+      <w:r>
+        <w:t xml:space="preserve"> resolved, but managed. Replacements, throughout their careers experienced firsthand not only the way that they chose to cope with these issues, but how other veteran soldiers chose to handle the issues as well. </w:t>
+      </w:r>
+      <w:r>
+        <w:t>In</w:t>
+      </w:r>
+      <w:r>
+        <w:t xml:space="preserve"> the end</w:t>
+      </w:r>
+      <w:r>
+        <w:t>,</w:t>
+      </w:r>
+      <w:r>
+        <w:t xml:space="preserve"> success in the war </w:t>
+      </w:r>
+      <w:r>
+        <w:t>showcases</w:t>
+      </w:r>
+      <w:r>
+        <w:t xml:space="preserve"> that soldiers had learned how to manage the transformation from peacetime values into wartime conflict. </w:t>
       </w:r>
       <w:r>
         <w:rPr>
@@ -5204,7 +5958,6 @@
         <w:rPr>
           <w:rFonts w:hAnsi="Times New Roman" w:cs="Times New Roman"/>
         </w:rPr>
-        <w:lastRenderedPageBreak/>
         <w:t>Appendix</w:t>
       </w:r>
       <w:r>
@@ -5213,7 +5966,7 @@
         </w:rPr>
         <w:br/>
       </w:r>
-      <w:commentRangeStart w:id="5"/>
+      <w:commentRangeStart w:id="2"/>
     </w:p>
     <w:p>
       <w:pPr>
@@ -5229,12 +5982,12 @@
         </w:rPr>
         <w:t>1</w:t>
       </w:r>
-      <w:commentRangeEnd w:id="5"/>
-      <w:r>
-        <w:rPr>
-          <w:rFonts w:hAnsi="Times New Roman" w:cs="Times New Roman"/>
-        </w:rPr>
-        <w:commentReference w:id="5"/>
+      <w:commentRangeEnd w:id="2"/>
+      <w:r>
+        <w:rPr>
+          <w:rFonts w:hAnsi="Times New Roman" w:cs="Times New Roman"/>
+        </w:rPr>
+        <w:commentReference w:id="2"/>
       </w:r>
       <w:r>
         <w:rPr>
@@ -6335,10 +7088,9 @@
         <w:rPr>
           <w:rFonts w:ascii="Times New Roman" w:hAnsi="Times New Roman" w:cs="Times New Roman"/>
         </w:rPr>
-        <w:lastRenderedPageBreak/>
         <w:br/>
       </w:r>
-      <w:commentRangeStart w:id="6"/>
+      <w:commentRangeStart w:id="3"/>
     </w:p>
     <w:p>
       <w:pPr>
@@ -6354,12 +7106,12 @@
         </w:rPr>
         <w:t>2</w:t>
       </w:r>
-      <w:commentRangeEnd w:id="6"/>
-      <w:r>
-        <w:rPr>
-          <w:rFonts w:hAnsi="Times New Roman" w:cs="Times New Roman"/>
-        </w:rPr>
-        <w:commentReference w:id="6"/>
+      <w:commentRangeEnd w:id="3"/>
+      <w:r>
+        <w:rPr>
+          <w:rFonts w:hAnsi="Times New Roman" w:cs="Times New Roman"/>
+        </w:rPr>
+        <w:commentReference w:id="3"/>
       </w:r>
       <w:r>
         <w:rPr>
@@ -7145,7 +7897,6 @@
         <w:rPr>
           <w:rFonts w:ascii="Times New Roman" w:hAnsi="Times New Roman" w:cs="Times New Roman"/>
         </w:rPr>
-        <w:lastRenderedPageBreak/>
         <w:t xml:space="preserve">McManus, John C. </w:t>
       </w:r>
       <w:r>
@@ -7675,23 +8426,25 @@
 
 <file path=word/comments.xml><?xml version="1.0" encoding="utf-8"?>
 <w:comments xmlns:wpc="http://schemas.microsoft.com/office/word/2010/wordprocessingCanvas" xmlns:mo="http://schemas.microsoft.com/office/mac/office/2008/main" xmlns:mc="http://schemas.openxmlformats.org/markup-compatibility/2006" xmlns:mv="urn:schemas-microsoft-com:mac:vml" xmlns:o="urn:schemas-microsoft-com:office:office" xmlns:r="http://schemas.openxmlformats.org/officeDocument/2006/relationships" xmlns:m="http://schemas.openxmlformats.org/officeDocument/2006/math" xmlns:v="urn:schemas-microsoft-com:vml" xmlns:wp14="http://schemas.microsoft.com/office/word/2010/wordprocessingDrawing" xmlns:wp="http://schemas.openxmlformats.org/drawingml/2006/wordprocessingDrawing" xmlns:w10="urn:schemas-microsoft-com:office:word" xmlns:w="http://schemas.openxmlformats.org/wordprocessingml/2006/main" xmlns:w14="http://schemas.microsoft.com/office/word/2010/wordml" xmlns:wpg="http://schemas.microsoft.com/office/word/2010/wordprocessingGroup" xmlns:wpi="http://schemas.microsoft.com/office/word/2010/wordprocessingInk" xmlns:wne="http://schemas.microsoft.com/office/word/2006/wordml" xmlns:wps="http://schemas.microsoft.com/office/word/2010/wordprocessingShape" mc:Ignorable="w14 wp14">
-  <w:comment w:id="0" w:author="Christopher Dewing" w:date="2014-04-09T01:06:00Z" w:initials="CD">
-    <w:p>
-      <w:pPr>
-        <w:pStyle w:val="CommentText"/>
-      </w:pPr>
-      <w:r>
-        <w:rPr>
-          <w:rStyle w:val="CommentReference"/>
-        </w:rPr>
-        <w:annotationRef/>
-      </w:r>
-      <w:r>
-        <w:t>Good/bad addition??</w:t>
+  <w:comment w:id="1" w:author="Christopher James Dingwall" w:date="2014-04-04T11:33:00Z" w:initials="">
+    <w:p>
+      <w:pPr>
+        <w:pStyle w:val="Default"/>
+      </w:pPr>
+    </w:p>
+    <w:p>
+      <w:pPr>
+        <w:pStyle w:val="Default"/>
+      </w:pPr>
+      <w:r>
+        <w:rPr>
+          <w:rFonts w:eastAsia="Arial Unicode MS" w:hAnsi="Arial Unicode MS" w:cs="Arial Unicode MS"/>
+        </w:rPr>
+        <w:t xml:space="preserve">Where are McManus and linderman and others getting these quotes? Include source of original quotation in your own citation </w:t>
       </w:r>
     </w:p>
   </w:comment>
-  <w:comment w:id="2" w:author="Christopher James Dingwall" w:date="2014-04-04T11:33:00Z" w:initials="">
+  <w:comment w:id="2" w:author="Christopher James Dingwall" w:date="2014-04-04T12:37:00Z" w:initials="">
     <w:p>
       <w:pPr>
         <w:pStyle w:val="Default"/>
@@ -7705,103 +8458,11 @@
         <w:rPr>
           <w:rFonts w:eastAsia="Arial Unicode MS" w:hAnsi="Arial Unicode MS" w:cs="Arial Unicode MS"/>
         </w:rPr>
-        <w:t xml:space="preserve">Where are McManus and linderman and others getting these quotes? Include source of original quotation in your own citation </w:t>
+        <w:t>Cite source of this information along with the table itself</w:t>
       </w:r>
     </w:p>
   </w:comment>
-  <w:comment w:id="3" w:author="Christopher James Dingwall" w:date="2014-04-09T01:28:00Z" w:initials="">
-    <w:p>
-      <w:pPr>
-        <w:pStyle w:val="Default"/>
-      </w:pPr>
-    </w:p>
-    <w:p>
-      <w:pPr>
-        <w:pStyle w:val="Default"/>
-        <w:rPr>
-          <w:rFonts w:eastAsia="Arial Unicode MS" w:hAnsi="Arial Unicode MS" w:cs="Arial Unicode MS"/>
-        </w:rPr>
-      </w:pPr>
-      <w:r>
-        <w:rPr>
-          <w:rFonts w:eastAsia="Arial Unicode MS" w:hAnsi="Arial Unicode MS" w:cs="Arial Unicode MS"/>
-        </w:rPr>
-        <w:t>This seems to flatten the textured account you provide, in which valor coexisted with fear, brotherhood with chickenshit, purpose with indifference, mobility with limbo. What do these tensions suggest about the life of the replacement and its relation to army structure? Were these tensions always resolved in narratives of overcoming adversity?</w:t>
-      </w:r>
-    </w:p>
-    <w:p>
-      <w:pPr>
-        <w:pStyle w:val="Default"/>
-        <w:rPr>
-          <w:rFonts w:eastAsia="Arial Unicode MS" w:hAnsi="Arial Unicode MS" w:cs="Arial Unicode MS"/>
-        </w:rPr>
-      </w:pPr>
-    </w:p>
-    <w:p>
-      <w:pPr>
-        <w:pStyle w:val="Default"/>
-        <w:rPr>
-          <w:rFonts w:eastAsia="Arial Unicode MS" w:hAnsi="Arial Unicode MS" w:cs="Arial Unicode MS"/>
-        </w:rPr>
-      </w:pPr>
-      <w:r>
-        <w:rPr>
-          <w:rFonts w:eastAsia="Arial Unicode MS" w:hAnsi="Arial Unicode MS" w:cs="Arial Unicode MS"/>
-        </w:rPr>
-        <w:t>--</w:t>
-      </w:r>
-    </w:p>
-    <w:p>
-      <w:pPr>
-        <w:pStyle w:val="Default"/>
-        <w:rPr>
-          <w:rFonts w:eastAsia="Arial Unicode MS" w:hAnsi="Arial Unicode MS" w:cs="Arial Unicode MS"/>
-        </w:rPr>
-      </w:pPr>
-    </w:p>
-    <w:p>
-      <w:pPr>
-        <w:pStyle w:val="Default"/>
-      </w:pPr>
-      <w:r>
-        <w:rPr>
-          <w:rFonts w:eastAsia="Arial Unicode MS" w:hAnsi="Arial Unicode MS" w:cs="Arial Unicode MS"/>
-        </w:rPr>
-        <w:t>I think I</w:t>
-      </w:r>
-      <w:r>
-        <w:rPr>
-          <w:rFonts w:eastAsia="Arial Unicode MS" w:hAnsi="Arial Unicode MS" w:cs="Arial Unicode MS"/>
-        </w:rPr>
-        <w:t>’</w:t>
-      </w:r>
-      <w:r>
-        <w:rPr>
-          <w:rFonts w:eastAsia="Arial Unicode MS" w:hAnsi="Arial Unicode MS" w:cs="Arial Unicode MS"/>
-        </w:rPr>
-        <w:t>ve now addressed these concerns</w:t>
-      </w:r>
-    </w:p>
-  </w:comment>
-  <w:comment w:id="5" w:author="Christopher James Dingwall" w:date="2014-04-04T12:37:00Z" w:initials="">
-    <w:p>
-      <w:pPr>
-        <w:pStyle w:val="Default"/>
-      </w:pPr>
-    </w:p>
-    <w:p>
-      <w:pPr>
-        <w:pStyle w:val="Default"/>
-      </w:pPr>
-      <w:r>
-        <w:rPr>
-          <w:rFonts w:eastAsia="Arial Unicode MS" w:hAnsi="Arial Unicode MS" w:cs="Arial Unicode MS"/>
-        </w:rPr>
-        <w:t>Cite source of this information along with the table itself</w:t>
-      </w:r>
-    </w:p>
-  </w:comment>
-  <w:comment w:id="6" w:author="Christopher James Dingwall" w:date="2014-04-04T12:38:00Z" w:initials="">
+  <w:comment w:id="3" w:author="Christopher James Dingwall" w:date="2014-04-04T12:38:00Z" w:initials="">
     <w:p>
       <w:pPr>
         <w:pStyle w:val="Default"/>
@@ -13965,7 +14626,7 @@
       <w:rPr>
         <w:noProof/>
       </w:rPr>
-      <w:t>46</w:t>
+      <w:t>1</w:t>
     </w:r>
     <w:r>
       <w:fldChar w:fldCharType="end"/>
@@ -13990,6 +14651,8 @@
     <w:rPrDefault>
       <w:rPr>
         <w:rFonts w:ascii="Times New Roman" w:eastAsia="Arial Unicode MS" w:hAnsi="Times New Roman" w:cs="Times New Roman"/>
+        <w:sz w:val="24"/>
+        <w:szCs w:val="24"/>
         <w:bdr w:val="nil"/>
         <w:lang w:val="en-US" w:eastAsia="en-US" w:bidi="ar-SA"/>
       </w:rPr>
@@ -14148,10 +14811,6 @@
   </w:latentStyles>
   <w:style w:type="paragraph" w:default="1" w:styleId="Normal">
     <w:name w:val="Normal"/>
-    <w:rPr>
-      <w:sz w:val="24"/>
-      <w:szCs w:val="24"/>
-    </w:rPr>
   </w:style>
   <w:style w:type="character" w:default="1" w:styleId="DefaultParagraphFont">
     <w:name w:val="Default Paragraph Font"/>
@@ -14197,8 +14856,6 @@
     <w:rPr>
       <w:rFonts w:hAnsi="Arial Unicode MS" w:cs="Arial Unicode MS"/>
       <w:color w:val="000000"/>
-      <w:sz w:val="24"/>
-      <w:szCs w:val="24"/>
       <w:u w:color="000000"/>
     </w:rPr>
   </w:style>
@@ -14212,8 +14869,6 @@
     <w:rPr>
       <w:rFonts w:ascii="Helvetica" w:eastAsia="Helvetica" w:hAnsi="Helvetica" w:cs="Helvetica"/>
       <w:color w:val="000000"/>
-      <w:sz w:val="24"/>
-      <w:szCs w:val="24"/>
     </w:rPr>
   </w:style>
   <w:style w:type="paragraph" w:customStyle="1" w:styleId="BodyA">
@@ -14221,8 +14876,6 @@
     <w:rPr>
       <w:rFonts w:hAnsi="Arial Unicode MS" w:cs="Arial Unicode MS"/>
       <w:color w:val="000000"/>
-      <w:sz w:val="24"/>
-      <w:szCs w:val="24"/>
       <w:u w:color="000000"/>
     </w:rPr>
   </w:style>
@@ -14231,8 +14884,6 @@
     <w:rPr>
       <w:rFonts w:ascii="Cambria" w:eastAsia="Cambria" w:hAnsi="Cambria" w:cs="Cambria"/>
       <w:color w:val="000000"/>
-      <w:sz w:val="24"/>
-      <w:szCs w:val="24"/>
       <w:u w:color="000000"/>
     </w:rPr>
   </w:style>
@@ -14241,8 +14892,6 @@
     <w:rPr>
       <w:rFonts w:eastAsia="Times New Roman"/>
       <w:color w:val="000000"/>
-      <w:sz w:val="24"/>
-      <w:szCs w:val="24"/>
       <w:u w:color="000000"/>
     </w:rPr>
   </w:style>
@@ -14260,8 +14909,6 @@
     <w:rPr>
       <w:rFonts w:hAnsi="Arial Unicode MS" w:cs="Arial Unicode MS"/>
       <w:color w:val="000000"/>
-      <w:sz w:val="24"/>
-      <w:szCs w:val="24"/>
       <w:u w:color="000000"/>
     </w:rPr>
   </w:style>
@@ -14371,6 +15018,8 @@
     <w:rPrDefault>
       <w:rPr>
         <w:rFonts w:ascii="Times New Roman" w:eastAsia="Arial Unicode MS" w:hAnsi="Times New Roman" w:cs="Times New Roman"/>
+        <w:sz w:val="24"/>
+        <w:szCs w:val="24"/>
         <w:bdr w:val="nil"/>
         <w:lang w:val="en-US" w:eastAsia="en-US" w:bidi="ar-SA"/>
       </w:rPr>
@@ -14529,10 +15178,6 @@
   </w:latentStyles>
   <w:style w:type="paragraph" w:default="1" w:styleId="Normal">
     <w:name w:val="Normal"/>
-    <w:rPr>
-      <w:sz w:val="24"/>
-      <w:szCs w:val="24"/>
-    </w:rPr>
   </w:style>
   <w:style w:type="character" w:default="1" w:styleId="DefaultParagraphFont">
     <w:name w:val="Default Paragraph Font"/>
@@ -14578,8 +15223,6 @@
     <w:rPr>
       <w:rFonts w:hAnsi="Arial Unicode MS" w:cs="Arial Unicode MS"/>
       <w:color w:val="000000"/>
-      <w:sz w:val="24"/>
-      <w:szCs w:val="24"/>
       <w:u w:color="000000"/>
     </w:rPr>
   </w:style>
@@ -14593,8 +15236,6 @@
     <w:rPr>
       <w:rFonts w:ascii="Helvetica" w:eastAsia="Helvetica" w:hAnsi="Helvetica" w:cs="Helvetica"/>
       <w:color w:val="000000"/>
-      <w:sz w:val="24"/>
-      <w:szCs w:val="24"/>
     </w:rPr>
   </w:style>
   <w:style w:type="paragraph" w:customStyle="1" w:styleId="BodyA">
@@ -14602,8 +15243,6 @@
     <w:rPr>
       <w:rFonts w:hAnsi="Arial Unicode MS" w:cs="Arial Unicode MS"/>
       <w:color w:val="000000"/>
-      <w:sz w:val="24"/>
-      <w:szCs w:val="24"/>
       <w:u w:color="000000"/>
     </w:rPr>
   </w:style>
@@ -14612,8 +15251,6 @@
     <w:rPr>
       <w:rFonts w:ascii="Cambria" w:eastAsia="Cambria" w:hAnsi="Cambria" w:cs="Cambria"/>
       <w:color w:val="000000"/>
-      <w:sz w:val="24"/>
-      <w:szCs w:val="24"/>
       <w:u w:color="000000"/>
     </w:rPr>
   </w:style>
@@ -14622,8 +15259,6 @@
     <w:rPr>
       <w:rFonts w:eastAsia="Times New Roman"/>
       <w:color w:val="000000"/>
-      <w:sz w:val="24"/>
-      <w:szCs w:val="24"/>
       <w:u w:color="000000"/>
     </w:rPr>
   </w:style>
@@ -14641,8 +15276,6 @@
     <w:rPr>
       <w:rFonts w:hAnsi="Arial Unicode MS" w:cs="Arial Unicode MS"/>
       <w:color w:val="000000"/>
-      <w:sz w:val="24"/>
-      <w:szCs w:val="24"/>
       <w:u w:color="000000"/>
     </w:rPr>
   </w:style>
